--- a/PoloPoints.docx
+++ b/PoloPoints.docx
@@ -15,6 +15,7 @@
           <w:iCs w:val="0"/>
         </w:rPr>
       </w:pPr>
+      <w:proofErr w:type="spellStart"/>
       <w:r>
         <w:rPr>
           <w:i w:val="0"/>
@@ -22,6 +23,7 @@
         </w:rPr>
         <w:t>PoloPoints</w:t>
       </w:r>
+      <w:proofErr w:type="spellEnd"/>
     </w:p>
     <w:p>
       <w:pPr>
@@ -345,13 +347,109 @@
         </w:rPr>
         <w:fldChar w:fldCharType="separate"/>
       </w:r>
-      <w:hyperlink w:anchor="_Toc133177354" w:history="1">
+      <w:hyperlink w:anchor="_Toc133223586" w:history="1">
         <w:r>
           <w:rPr>
             <w:rStyle w:val="Hyperlink"/>
             <w:noProof/>
           </w:rPr>
           <w:t>1</w:t>
+        </w:r>
+        <w:r>
+          <w:rPr>
+            <w:rFonts w:cstheme="minorBidi"/>
+            <w:b w:val="0"/>
+            <w:bCs w:val="0"/>
+            <w:caps w:val="0"/>
+            <w:noProof/>
+            <w:sz w:val="22"/>
+            <w:szCs w:val="22"/>
+            <w:lang w:eastAsia="es-AR"/>
+          </w:rPr>
+          <w:tab/>
+        </w:r>
+        <w:r>
+          <w:rPr>
+            <w:rStyle w:val="Hyperlink"/>
+            <w:noProof/>
+          </w:rPr>
+          <w:t>Materiales para el armado</w:t>
+        </w:r>
+        <w:r>
+          <w:rPr>
+            <w:noProof/>
+            <w:webHidden/>
+          </w:rPr>
+          <w:tab/>
+        </w:r>
+        <w:r>
+          <w:rPr>
+            <w:noProof/>
+            <w:webHidden/>
+          </w:rPr>
+          <w:fldChar w:fldCharType="begin"/>
+        </w:r>
+        <w:r>
+          <w:rPr>
+            <w:noProof/>
+            <w:webHidden/>
+          </w:rPr>
+          <w:instrText xml:space="preserve"> PAGEREF _Toc133223586 \h </w:instrText>
+        </w:r>
+        <w:r>
+          <w:rPr>
+            <w:noProof/>
+            <w:webHidden/>
+          </w:rPr>
+        </w:r>
+        <w:r>
+          <w:rPr>
+            <w:noProof/>
+            <w:webHidden/>
+          </w:rPr>
+          <w:fldChar w:fldCharType="separate"/>
+        </w:r>
+        <w:r>
+          <w:rPr>
+            <w:noProof/>
+            <w:webHidden/>
+          </w:rPr>
+          <w:t>3</w:t>
+        </w:r>
+        <w:r>
+          <w:rPr>
+            <w:noProof/>
+            <w:webHidden/>
+          </w:rPr>
+          <w:fldChar w:fldCharType="end"/>
+        </w:r>
+      </w:hyperlink>
+    </w:p>
+    <w:p>
+      <w:pPr>
+        <w:pStyle w:val="TOC1"/>
+        <w:tabs>
+          <w:tab w:val="left" w:pos="880"/>
+          <w:tab w:val="right" w:leader="dot" w:pos="10055"/>
+        </w:tabs>
+        <w:rPr>
+          <w:rFonts w:cstheme="minorBidi"/>
+          <w:b w:val="0"/>
+          <w:bCs w:val="0"/>
+          <w:caps w:val="0"/>
+          <w:noProof/>
+          <w:sz w:val="22"/>
+          <w:szCs w:val="22"/>
+          <w:lang w:eastAsia="es-AR"/>
+        </w:rPr>
+      </w:pPr>
+      <w:hyperlink w:anchor="_Toc133223587" w:history="1">
+        <w:r>
+          <w:rPr>
+            <w:rStyle w:val="Hyperlink"/>
+            <w:noProof/>
+          </w:rPr>
+          <w:t>2</w:t>
         </w:r>
         <w:r>
           <w:rPr>
@@ -392,7 +490,7 @@
             <w:noProof/>
             <w:webHidden/>
           </w:rPr>
-          <w:instrText xml:space="preserve"> PAGEREF _Toc133177354 \h </w:instrText>
+          <w:instrText xml:space="preserve"> PAGEREF _Toc133223587 \h </w:instrText>
         </w:r>
         <w:r>
           <w:rPr>
@@ -439,13 +537,13 @@
           <w:lang w:eastAsia="es-AR"/>
         </w:rPr>
       </w:pPr>
-      <w:hyperlink w:anchor="_Toc133177355" w:history="1">
+      <w:hyperlink w:anchor="_Toc133223588" w:history="1">
         <w:r>
           <w:rPr>
             <w:rStyle w:val="Hyperlink"/>
             <w:noProof/>
           </w:rPr>
-          <w:t>1.1</w:t>
+          <w:t>2.1</w:t>
         </w:r>
         <w:r>
           <w:rPr>
@@ -493,155 +591,7 @@
             <w:noProof/>
             <w:webHidden/>
           </w:rPr>
-          <w:instrText xml:space="preserve"> PAGEREF _Toc133177355 \h </w:instrText>
-        </w:r>
-        <w:r>
-          <w:rPr>
-            <w:noProof/>
-            <w:webHidden/>
-          </w:rPr>
-        </w:r>
-        <w:r>
-          <w:rPr>
-            <w:noProof/>
-            <w:webHidden/>
-          </w:rPr>
-          <w:fldChar w:fldCharType="separate"/>
-        </w:r>
-        <w:r>
-          <w:rPr>
-            <w:noProof/>
-            <w:webHidden/>
-          </w:rPr>
-          <w:t>3</w:t>
-        </w:r>
-        <w:r>
-          <w:rPr>
-            <w:noProof/>
-            <w:webHidden/>
-          </w:rPr>
-          <w:fldChar w:fldCharType="end"/>
-        </w:r>
-      </w:hyperlink>
-    </w:p>
-    <w:p>
-      <w:pPr>
-        <w:pStyle w:val="TOC3"/>
-        <w:tabs>
-          <w:tab w:val="right" w:leader="dot" w:pos="10055"/>
-        </w:tabs>
-        <w:rPr>
-          <w:rFonts w:cstheme="minorBidi"/>
-          <w:i w:val="0"/>
-          <w:iCs w:val="0"/>
-          <w:noProof/>
-          <w:sz w:val="22"/>
-          <w:szCs w:val="22"/>
-          <w:lang w:eastAsia="es-AR"/>
-        </w:rPr>
-      </w:pPr>
-      <w:hyperlink w:anchor="_Toc133177356" w:history="1">
-        <w:r>
-          <w:rPr>
-            <w:rStyle w:val="Hyperlink"/>
-            <w:noProof/>
-          </w:rPr>
-          <w:t>Puntajes</w:t>
-        </w:r>
-        <w:r>
-          <w:rPr>
-            <w:noProof/>
-            <w:webHidden/>
-          </w:rPr>
-          <w:tab/>
-        </w:r>
-        <w:r>
-          <w:rPr>
-            <w:noProof/>
-            <w:webHidden/>
-          </w:rPr>
-          <w:fldChar w:fldCharType="begin"/>
-        </w:r>
-        <w:r>
-          <w:rPr>
-            <w:noProof/>
-            <w:webHidden/>
-          </w:rPr>
-          <w:instrText xml:space="preserve"> PAGEREF _Toc133177356 \h </w:instrText>
-        </w:r>
-        <w:r>
-          <w:rPr>
-            <w:noProof/>
-            <w:webHidden/>
-          </w:rPr>
-        </w:r>
-        <w:r>
-          <w:rPr>
-            <w:noProof/>
-            <w:webHidden/>
-          </w:rPr>
-          <w:fldChar w:fldCharType="separate"/>
-        </w:r>
-        <w:r>
-          <w:rPr>
-            <w:noProof/>
-            <w:webHidden/>
-          </w:rPr>
-          <w:t>3</w:t>
-        </w:r>
-        <w:r>
-          <w:rPr>
-            <w:noProof/>
-            <w:webHidden/>
-          </w:rPr>
-          <w:fldChar w:fldCharType="end"/>
-        </w:r>
-      </w:hyperlink>
-    </w:p>
-    <w:p>
-      <w:pPr>
-        <w:pStyle w:val="TOC3"/>
-        <w:tabs>
-          <w:tab w:val="right" w:leader="dot" w:pos="10055"/>
-        </w:tabs>
-        <w:rPr>
-          <w:rFonts w:cstheme="minorBidi"/>
-          <w:i w:val="0"/>
-          <w:iCs w:val="0"/>
-          <w:noProof/>
-          <w:sz w:val="22"/>
-          <w:szCs w:val="22"/>
-          <w:lang w:eastAsia="es-AR"/>
-        </w:rPr>
-      </w:pPr>
-      <w:hyperlink w:anchor="_Toc133177357" w:history="1">
-        <w:r>
-          <w:rPr>
-            <w:rStyle w:val="Hyperlink"/>
-            <w:noProof/>
-          </w:rPr>
-          <w:t>Chuker</w:t>
-        </w:r>
-        <w:r>
-          <w:rPr>
-            <w:noProof/>
-            <w:webHidden/>
-          </w:rPr>
-          <w:tab/>
-        </w:r>
-        <w:r>
-          <w:rPr>
-            <w:noProof/>
-            <w:webHidden/>
-          </w:rPr>
-          <w:fldChar w:fldCharType="begin"/>
-        </w:r>
-        <w:r>
-          <w:rPr>
-            <w:noProof/>
-            <w:webHidden/>
-          </w:rPr>
-          <w:instrText xml:space="preserve"> PAGEREF _Toc133177357 \h </w:instrText>
+          <w:instrText xml:space="preserve"> PAGEREF _Toc133223588 \h </w:instrText>
         </w:r>
         <w:r>
           <w:rPr>
@@ -688,13 +638,13 @@
           <w:lang w:eastAsia="es-AR"/>
         </w:rPr>
       </w:pPr>
-      <w:hyperlink w:anchor="_Toc133177358" w:history="1">
+      <w:hyperlink w:anchor="_Toc133223589" w:history="1">
         <w:r>
           <w:rPr>
             <w:rStyle w:val="Hyperlink"/>
             <w:noProof/>
           </w:rPr>
-          <w:t>Timer</w:t>
+          <w:t>Valores de tablero</w:t>
         </w:r>
         <w:r>
           <w:rPr>
@@ -715,7 +665,7 @@
             <w:noProof/>
             <w:webHidden/>
           </w:rPr>
-          <w:instrText xml:space="preserve"> PAGEREF _Toc133177358 \h </w:instrText>
+          <w:instrText xml:space="preserve"> PAGEREF _Toc133223589 \h </w:instrText>
         </w:r>
         <w:r>
           <w:rPr>
@@ -748,25 +698,27 @@
     </w:p>
     <w:p>
       <w:pPr>
-        <w:pStyle w:val="TOC4"/>
+        <w:pStyle w:val="TOC3"/>
         <w:tabs>
           <w:tab w:val="right" w:leader="dot" w:pos="10055"/>
         </w:tabs>
         <w:rPr>
           <w:rFonts w:cstheme="minorBidi"/>
+          <w:i w:val="0"/>
+          <w:iCs w:val="0"/>
           <w:noProof/>
           <w:sz w:val="22"/>
           <w:szCs w:val="22"/>
           <w:lang w:eastAsia="es-AR"/>
         </w:rPr>
       </w:pPr>
-      <w:hyperlink w:anchor="_Toc133177359" w:history="1">
+      <w:hyperlink w:anchor="_Toc133223590" w:history="1">
         <w:r>
           <w:rPr>
             <w:rStyle w:val="Hyperlink"/>
             <w:noProof/>
           </w:rPr>
-          <w:t>Iniciar/detener</w:t>
+          <w:t>Puntajes</w:t>
         </w:r>
         <w:r>
           <w:rPr>
@@ -787,7 +739,7 @@
             <w:noProof/>
             <w:webHidden/>
           </w:rPr>
-          <w:instrText xml:space="preserve"> PAGEREF _Toc133177359 \h </w:instrText>
+          <w:instrText xml:space="preserve"> PAGEREF _Toc133223590 \h </w:instrText>
         </w:r>
         <w:r>
           <w:rPr>
@@ -820,26 +772,27 @@
     </w:p>
     <w:p>
       <w:pPr>
-        <w:pStyle w:val="TOC4"/>
+        <w:pStyle w:val="TOC3"/>
         <w:tabs>
           <w:tab w:val="right" w:leader="dot" w:pos="10055"/>
         </w:tabs>
         <w:rPr>
           <w:rFonts w:cstheme="minorBidi"/>
+          <w:i w:val="0"/>
+          <w:iCs w:val="0"/>
           <w:noProof/>
           <w:sz w:val="22"/>
           <w:szCs w:val="22"/>
           <w:lang w:eastAsia="es-AR"/>
         </w:rPr>
       </w:pPr>
-      <w:hyperlink w:anchor="_Toc133177360" w:history="1">
+      <w:hyperlink w:anchor="_Toc133223591" w:history="1">
         <w:r>
           <w:rPr>
             <w:rStyle w:val="Hyperlink"/>
             <w:noProof/>
-            <w:lang w:val="es-419"/>
           </w:rPr>
-          <w:t>Reiniciar</w:t>
+          <w:t>Chuker</w:t>
         </w:r>
         <w:r>
           <w:rPr>
@@ -860,7 +813,7 @@
             <w:noProof/>
             <w:webHidden/>
           </w:rPr>
-          <w:instrText xml:space="preserve"> PAGEREF _Toc133177360 \h </w:instrText>
+          <w:instrText xml:space="preserve"> PAGEREF _Toc133223591 \h </w:instrText>
         </w:r>
         <w:r>
           <w:rPr>
@@ -893,26 +846,27 @@
     </w:p>
     <w:p>
       <w:pPr>
-        <w:pStyle w:val="TOC4"/>
+        <w:pStyle w:val="TOC3"/>
         <w:tabs>
           <w:tab w:val="right" w:leader="dot" w:pos="10055"/>
         </w:tabs>
         <w:rPr>
           <w:rFonts w:cstheme="minorBidi"/>
+          <w:i w:val="0"/>
+          <w:iCs w:val="0"/>
           <w:noProof/>
           <w:sz w:val="22"/>
           <w:szCs w:val="22"/>
           <w:lang w:eastAsia="es-AR"/>
         </w:rPr>
       </w:pPr>
-      <w:hyperlink w:anchor="_Toc133177361" w:history="1">
+      <w:hyperlink w:anchor="_Toc133223592" w:history="1">
         <w:r>
           <w:rPr>
             <w:rStyle w:val="Hyperlink"/>
             <w:noProof/>
-            <w:lang w:val="es-419"/>
           </w:rPr>
-          <w:t>Modificar valores</w:t>
+          <w:t>Timer</w:t>
         </w:r>
         <w:r>
           <w:rPr>
@@ -933,7 +887,7 @@
             <w:noProof/>
             <w:webHidden/>
           </w:rPr>
-          <w:instrText xml:space="preserve"> PAGEREF _Toc133177361 \h </w:instrText>
+          <w:instrText xml:space="preserve"> PAGEREF _Toc133223592 \h </w:instrText>
         </w:r>
         <w:r>
           <w:rPr>
@@ -966,27 +920,25 @@
     </w:p>
     <w:p>
       <w:pPr>
-        <w:pStyle w:val="TOC3"/>
+        <w:pStyle w:val="TOC4"/>
         <w:tabs>
           <w:tab w:val="right" w:leader="dot" w:pos="10055"/>
         </w:tabs>
         <w:rPr>
           <w:rFonts w:cstheme="minorBidi"/>
-          <w:i w:val="0"/>
-          <w:iCs w:val="0"/>
           <w:noProof/>
           <w:sz w:val="22"/>
           <w:szCs w:val="22"/>
           <w:lang w:eastAsia="es-AR"/>
         </w:rPr>
       </w:pPr>
-      <w:hyperlink w:anchor="_Toc133177362" w:history="1">
+      <w:hyperlink w:anchor="_Toc133223593" w:history="1">
         <w:r>
           <w:rPr>
             <w:rStyle w:val="Hyperlink"/>
             <w:noProof/>
           </w:rPr>
-          <w:t>Resetear tablero</w:t>
+          <w:t>Iniciar/detener</w:t>
         </w:r>
         <w:r>
           <w:rPr>
@@ -1007,7 +959,80 @@
             <w:noProof/>
             <w:webHidden/>
           </w:rPr>
-          <w:instrText xml:space="preserve"> PAGEREF _Toc133177362 \h </w:instrText>
+          <w:instrText xml:space="preserve"> PAGEREF _Toc133223593 \h </w:instrText>
+        </w:r>
+        <w:r>
+          <w:rPr>
+            <w:noProof/>
+            <w:webHidden/>
+          </w:rPr>
+        </w:r>
+        <w:r>
+          <w:rPr>
+            <w:noProof/>
+            <w:webHidden/>
+          </w:rPr>
+          <w:fldChar w:fldCharType="separate"/>
+        </w:r>
+        <w:r>
+          <w:rPr>
+            <w:noProof/>
+            <w:webHidden/>
+          </w:rPr>
+          <w:t>5</w:t>
+        </w:r>
+        <w:r>
+          <w:rPr>
+            <w:noProof/>
+            <w:webHidden/>
+          </w:rPr>
+          <w:fldChar w:fldCharType="end"/>
+        </w:r>
+      </w:hyperlink>
+    </w:p>
+    <w:p>
+      <w:pPr>
+        <w:pStyle w:val="TOC4"/>
+        <w:tabs>
+          <w:tab w:val="right" w:leader="dot" w:pos="10055"/>
+        </w:tabs>
+        <w:rPr>
+          <w:rFonts w:cstheme="minorBidi"/>
+          <w:noProof/>
+          <w:sz w:val="22"/>
+          <w:szCs w:val="22"/>
+          <w:lang w:eastAsia="es-AR"/>
+        </w:rPr>
+      </w:pPr>
+      <w:hyperlink w:anchor="_Toc133223594" w:history="1">
+        <w:r>
+          <w:rPr>
+            <w:rStyle w:val="Hyperlink"/>
+            <w:noProof/>
+            <w:lang w:val="es-419"/>
+          </w:rPr>
+          <w:t>Reiniciar</w:t>
+        </w:r>
+        <w:r>
+          <w:rPr>
+            <w:noProof/>
+            <w:webHidden/>
+          </w:rPr>
+          <w:tab/>
+        </w:r>
+        <w:r>
+          <w:rPr>
+            <w:noProof/>
+            <w:webHidden/>
+          </w:rPr>
+          <w:fldChar w:fldCharType="begin"/>
+        </w:r>
+        <w:r>
+          <w:rPr>
+            <w:noProof/>
+            <w:webHidden/>
+          </w:rPr>
+          <w:instrText xml:space="preserve"> PAGEREF _Toc133223594 \h </w:instrText>
         </w:r>
         <w:r>
           <w:rPr>
@@ -1040,6 +1065,249 @@
     </w:p>
     <w:p>
       <w:pPr>
+        <w:pStyle w:val="TOC4"/>
+        <w:tabs>
+          <w:tab w:val="right" w:leader="dot" w:pos="10055"/>
+        </w:tabs>
+        <w:rPr>
+          <w:rFonts w:cstheme="minorBidi"/>
+          <w:noProof/>
+          <w:sz w:val="22"/>
+          <w:szCs w:val="22"/>
+          <w:lang w:eastAsia="es-AR"/>
+        </w:rPr>
+      </w:pPr>
+      <w:hyperlink w:anchor="_Toc133223595" w:history="1">
+        <w:r>
+          <w:rPr>
+            <w:rStyle w:val="Hyperlink"/>
+            <w:noProof/>
+            <w:lang w:val="es-419"/>
+          </w:rPr>
+          <w:t>Modificar valores</w:t>
+        </w:r>
+        <w:r>
+          <w:rPr>
+            <w:noProof/>
+            <w:webHidden/>
+          </w:rPr>
+          <w:tab/>
+        </w:r>
+        <w:r>
+          <w:rPr>
+            <w:noProof/>
+            <w:webHidden/>
+          </w:rPr>
+          <w:fldChar w:fldCharType="begin"/>
+        </w:r>
+        <w:r>
+          <w:rPr>
+            <w:noProof/>
+            <w:webHidden/>
+          </w:rPr>
+          <w:instrText xml:space="preserve"> PAGEREF _Toc133223595 \h </w:instrText>
+        </w:r>
+        <w:r>
+          <w:rPr>
+            <w:noProof/>
+            <w:webHidden/>
+          </w:rPr>
+        </w:r>
+        <w:r>
+          <w:rPr>
+            <w:noProof/>
+            <w:webHidden/>
+          </w:rPr>
+          <w:fldChar w:fldCharType="separate"/>
+        </w:r>
+        <w:r>
+          <w:rPr>
+            <w:noProof/>
+            <w:webHidden/>
+          </w:rPr>
+          <w:t>6</w:t>
+        </w:r>
+        <w:r>
+          <w:rPr>
+            <w:noProof/>
+            <w:webHidden/>
+          </w:rPr>
+          <w:fldChar w:fldCharType="end"/>
+        </w:r>
+      </w:hyperlink>
+    </w:p>
+    <w:p>
+      <w:pPr>
+        <w:pStyle w:val="TOC3"/>
+        <w:tabs>
+          <w:tab w:val="right" w:leader="dot" w:pos="10055"/>
+        </w:tabs>
+        <w:rPr>
+          <w:rFonts w:cstheme="minorBidi"/>
+          <w:i w:val="0"/>
+          <w:iCs w:val="0"/>
+          <w:noProof/>
+          <w:sz w:val="22"/>
+          <w:szCs w:val="22"/>
+          <w:lang w:eastAsia="es-AR"/>
+        </w:rPr>
+      </w:pPr>
+      <w:hyperlink w:anchor="_Toc133223596" w:history="1">
+        <w:r>
+          <w:rPr>
+            <w:rStyle w:val="Hyperlink"/>
+            <w:noProof/>
+          </w:rPr>
+          <w:t>Resetear tablero</w:t>
+        </w:r>
+        <w:r>
+          <w:rPr>
+            <w:noProof/>
+            <w:webHidden/>
+          </w:rPr>
+          <w:tab/>
+        </w:r>
+        <w:r>
+          <w:rPr>
+            <w:noProof/>
+            <w:webHidden/>
+          </w:rPr>
+          <w:fldChar w:fldCharType="begin"/>
+        </w:r>
+        <w:r>
+          <w:rPr>
+            <w:noProof/>
+            <w:webHidden/>
+          </w:rPr>
+          <w:instrText xml:space="preserve"> PAGEREF _Toc133223596 \h </w:instrText>
+        </w:r>
+        <w:r>
+          <w:rPr>
+            <w:noProof/>
+            <w:webHidden/>
+          </w:rPr>
+        </w:r>
+        <w:r>
+          <w:rPr>
+            <w:noProof/>
+            <w:webHidden/>
+          </w:rPr>
+          <w:fldChar w:fldCharType="separate"/>
+        </w:r>
+        <w:r>
+          <w:rPr>
+            <w:noProof/>
+            <w:webHidden/>
+          </w:rPr>
+          <w:t>7</w:t>
+        </w:r>
+        <w:r>
+          <w:rPr>
+            <w:noProof/>
+            <w:webHidden/>
+          </w:rPr>
+          <w:fldChar w:fldCharType="end"/>
+        </w:r>
+      </w:hyperlink>
+    </w:p>
+    <w:p>
+      <w:pPr>
+        <w:pStyle w:val="TOC1"/>
+        <w:tabs>
+          <w:tab w:val="left" w:pos="880"/>
+          <w:tab w:val="right" w:leader="dot" w:pos="10055"/>
+        </w:tabs>
+        <w:rPr>
+          <w:rFonts w:cstheme="minorBidi"/>
+          <w:b w:val="0"/>
+          <w:bCs w:val="0"/>
+          <w:caps w:val="0"/>
+          <w:noProof/>
+          <w:sz w:val="22"/>
+          <w:szCs w:val="22"/>
+          <w:lang w:eastAsia="es-AR"/>
+        </w:rPr>
+      </w:pPr>
+      <w:hyperlink w:anchor="_Toc133223597" w:history="1">
+        <w:r>
+          <w:rPr>
+            <w:rStyle w:val="Hyperlink"/>
+            <w:noProof/>
+          </w:rPr>
+          <w:t>3</w:t>
+        </w:r>
+        <w:r>
+          <w:rPr>
+            <w:rFonts w:cstheme="minorBidi"/>
+            <w:b w:val="0"/>
+            <w:bCs w:val="0"/>
+            <w:caps w:val="0"/>
+            <w:noProof/>
+            <w:sz w:val="22"/>
+            <w:szCs w:val="22"/>
+            <w:lang w:eastAsia="es-AR"/>
+          </w:rPr>
+          <w:tab/>
+        </w:r>
+        <w:r>
+          <w:rPr>
+            <w:rStyle w:val="Hyperlink"/>
+            <w:noProof/>
+          </w:rPr>
+          <w:t>Diagrama de flujo</w:t>
+        </w:r>
+        <w:r>
+          <w:rPr>
+            <w:noProof/>
+            <w:webHidden/>
+          </w:rPr>
+          <w:tab/>
+        </w:r>
+        <w:r>
+          <w:rPr>
+            <w:noProof/>
+            <w:webHidden/>
+          </w:rPr>
+          <w:fldChar w:fldCharType="begin"/>
+        </w:r>
+        <w:r>
+          <w:rPr>
+            <w:noProof/>
+            <w:webHidden/>
+          </w:rPr>
+          <w:instrText xml:space="preserve"> PAGEREF _Toc133223597 \h </w:instrText>
+        </w:r>
+        <w:r>
+          <w:rPr>
+            <w:noProof/>
+            <w:webHidden/>
+          </w:rPr>
+        </w:r>
+        <w:r>
+          <w:rPr>
+            <w:noProof/>
+            <w:webHidden/>
+          </w:rPr>
+          <w:fldChar w:fldCharType="separate"/>
+        </w:r>
+        <w:r>
+          <w:rPr>
+            <w:noProof/>
+            <w:webHidden/>
+          </w:rPr>
+          <w:t>7</w:t>
+        </w:r>
+        <w:r>
+          <w:rPr>
+            <w:noProof/>
+            <w:webHidden/>
+          </w:rPr>
+          <w:fldChar w:fldCharType="end"/>
+        </w:r>
+      </w:hyperlink>
+    </w:p>
+    <w:p>
+      <w:pPr>
         <w:rPr>
           <w:rFonts w:asciiTheme="majorHAnsi" w:eastAsiaTheme="majorEastAsia" w:hAnsiTheme="majorHAnsi" w:cstheme="majorBidi"/>
           <w:color w:val="243255" w:themeColor="accent1" w:themeShade="7F"/>
@@ -1066,12 +1334,285 @@
       <w:pPr>
         <w:pStyle w:val="Heading1"/>
       </w:pPr>
-      <w:bookmarkStart w:id="0" w:name="_Toc133177354"/>
+      <w:bookmarkStart w:id="0" w:name="_Toc133223586"/>
       <w:r>
         <w:lastRenderedPageBreak/>
+        <w:t>Materiales para el armado</w:t>
+      </w:r>
+      <w:bookmarkEnd w:id="0"/>
+    </w:p>
+    <w:p>
+      <w:pPr>
+        <w:pStyle w:val="ListParagraph"/>
+        <w:numPr>
+          <w:ilvl w:val="0"/>
+          <w:numId w:val="32"/>
+        </w:numPr>
+      </w:pPr>
+      <w:r>
+        <w:t>ESP32-DevKitC-V4</w:t>
+      </w:r>
+    </w:p>
+    <w:p>
+      <w:pPr>
+        <w:pStyle w:val="ListParagraph"/>
+        <w:numPr>
+          <w:ilvl w:val="0"/>
+          <w:numId w:val="32"/>
+        </w:numPr>
+      </w:pPr>
+      <w:r>
+        <w:t>Antena WiFi</w:t>
+      </w:r>
+      <w:r>
+        <w:t xml:space="preserve"> 2.4GHz</w:t>
+      </w:r>
+      <w:r>
+        <w:t xml:space="preserve"> </w:t>
+      </w:r>
+      <w:r>
+        <w:rPr>
+          <w:color w:val="FF0000"/>
+        </w:rPr>
+        <w:t>(no definido)</w:t>
+      </w:r>
+    </w:p>
+    <w:p>
+      <w:pPr>
+        <w:pStyle w:val="ListParagraph"/>
+        <w:numPr>
+          <w:ilvl w:val="0"/>
+          <w:numId w:val="32"/>
+        </w:numPr>
+      </w:pPr>
+      <w:r>
+        <w:t xml:space="preserve">Kit </w:t>
+      </w:r>
+      <w:r>
+        <w:t>del tablero</w:t>
+      </w:r>
+      <w:r>
+        <w:t xml:space="preserve"> (LEDs + placas controladoras)</w:t>
+      </w:r>
+      <w:r>
+        <w:t>:</w:t>
+      </w:r>
+    </w:p>
+    <w:p>
+      <w:pPr>
+        <w:pStyle w:val="ListParagraph"/>
+        <w:numPr>
+          <w:ilvl w:val="1"/>
+          <w:numId w:val="32"/>
+        </w:numPr>
+      </w:pPr>
+      <w:r>
+        <w:t>2 números de 2 dígitos para puntajes local y visitante</w:t>
+      </w:r>
+    </w:p>
+    <w:p>
+      <w:pPr>
+        <w:pStyle w:val="ListParagraph"/>
+        <w:numPr>
+          <w:ilvl w:val="1"/>
+          <w:numId w:val="32"/>
+        </w:numPr>
+      </w:pPr>
+      <w:r>
+        <w:t>1 número de 1 dígito para chuker</w:t>
+      </w:r>
+    </w:p>
+    <w:p>
+      <w:pPr>
+        <w:pStyle w:val="ListParagraph"/>
+        <w:numPr>
+          <w:ilvl w:val="1"/>
+          <w:numId w:val="32"/>
+        </w:numPr>
+      </w:pPr>
+      <w:r>
+        <w:t>2 números de 2 dígitos para temporizador (minutos y segundos) con puntos inclu</w:t>
+      </w:r>
+      <w:r>
+        <w:t>i</w:t>
+      </w:r>
+      <w:r>
+        <w:t>dos</w:t>
+      </w:r>
+    </w:p>
+    <w:p>
+      <w:pPr>
+        <w:pStyle w:val="ListParagraph"/>
+        <w:numPr>
+          <w:ilvl w:val="1"/>
+          <w:numId w:val="32"/>
+        </w:numPr>
+      </w:pPr>
+      <w:r>
+        <w:t xml:space="preserve">Placa controladora </w:t>
+      </w:r>
+      <w:r>
+        <w:t xml:space="preserve">general </w:t>
+      </w:r>
+      <w:r>
+        <w:t>de</w:t>
+      </w:r>
+      <w:r>
+        <w:t xml:space="preserve">l tablero </w:t>
+      </w:r>
+      <w:r>
+        <w:t xml:space="preserve">y </w:t>
+      </w:r>
+      <w:r>
+        <w:t xml:space="preserve">1 </w:t>
+      </w:r>
+      <w:r>
+        <w:t xml:space="preserve">placa </w:t>
+      </w:r>
+      <w:r>
+        <w:t>controladora por cada dígito</w:t>
+      </w:r>
+    </w:p>
+    <w:p>
+      <w:pPr>
+        <w:pStyle w:val="ListParagraph"/>
+        <w:numPr>
+          <w:ilvl w:val="0"/>
+          <w:numId w:val="32"/>
+        </w:numPr>
+      </w:pPr>
+      <w:r>
+        <w:t>Convertidor 12V a 5V</w:t>
+      </w:r>
+      <w:r>
+        <w:t xml:space="preserve"> </w:t>
+      </w:r>
+      <w:r>
+        <w:rPr>
+          <w:color w:val="FF0000"/>
+        </w:rPr>
+        <w:t>(no definido)</w:t>
+      </w:r>
+    </w:p>
+    <w:p>
+      <w:pPr>
+        <w:pStyle w:val="ListParagraph"/>
+        <w:numPr>
+          <w:ilvl w:val="0"/>
+          <w:numId w:val="32"/>
+        </w:numPr>
+        <w:rPr>
+          <w:lang w:val="en-US"/>
+        </w:rPr>
+      </w:pPr>
+      <w:r>
+        <w:rPr>
+          <w:i/>
+          <w:iCs/>
+          <w:lang w:val="en-US"/>
+        </w:rPr>
+        <w:t>Transceiver</w:t>
+      </w:r>
+      <w:r>
+        <w:rPr>
+          <w:lang w:val="en-US"/>
+        </w:rPr>
+        <w:t xml:space="preserve"> RS232-UART</w:t>
+      </w:r>
+      <w:r>
+        <w:rPr>
+          <w:lang w:val="en-US"/>
+        </w:rPr>
+        <w:t xml:space="preserve"> con c</w:t>
+      </w:r>
+      <w:r>
+        <w:rPr>
+          <w:lang w:val="en-US"/>
+        </w:rPr>
+        <w:t>able correspondiente</w:t>
+      </w:r>
+      <w:r>
+        <w:rPr>
+          <w:lang w:val="en-US"/>
+        </w:rPr>
+        <w:t>.</w:t>
+      </w:r>
+    </w:p>
+    <w:p>
+      <w:pPr>
+        <w:pStyle w:val="ListParagraph"/>
+        <w:numPr>
+          <w:ilvl w:val="0"/>
+          <w:numId w:val="32"/>
+        </w:numPr>
+      </w:pPr>
+      <w:r>
+        <w:t>Amplificador de audio</w:t>
+      </w:r>
+      <w:r>
+        <w:t xml:space="preserve"> </w:t>
+      </w:r>
+      <w:r>
+        <w:rPr>
+          <w:color w:val="FF0000"/>
+        </w:rPr>
+        <w:t>(no definido)</w:t>
+      </w:r>
+    </w:p>
+    <w:p>
+      <w:pPr>
+        <w:pStyle w:val="ListParagraph"/>
+        <w:numPr>
+          <w:ilvl w:val="0"/>
+          <w:numId w:val="32"/>
+        </w:numPr>
+      </w:pPr>
+      <w:r>
+        <w:t>2 parlantes plásticos 20W c/u</w:t>
+      </w:r>
+      <w:r>
+        <w:t xml:space="preserve"> </w:t>
+      </w:r>
+      <w:r>
+        <w:rPr>
+          <w:color w:val="FF0000"/>
+        </w:rPr>
+        <w:t>(no definido)</w:t>
+      </w:r>
+    </w:p>
+    <w:p>
+      <w:pPr>
+        <w:pStyle w:val="ListParagraph"/>
+        <w:numPr>
+          <w:ilvl w:val="0"/>
+          <w:numId w:val="32"/>
+        </w:numPr>
+      </w:pPr>
+      <w:r>
+        <w:t>Gabinete del producto</w:t>
+      </w:r>
+    </w:p>
+    <w:p>
+      <w:pPr>
+        <w:pStyle w:val="ListParagraph"/>
+        <w:numPr>
+          <w:ilvl w:val="0"/>
+          <w:numId w:val="32"/>
+        </w:numPr>
+      </w:pPr>
+      <w:r>
+        <w:t>Materiales y herramientas para armado y soldado.</w:t>
+      </w:r>
+    </w:p>
+    <w:p>
+      <w:pPr>
+        <w:pStyle w:val="Heading1"/>
+      </w:pPr>
+      <w:bookmarkStart w:id="1" w:name="_Toc133223587"/>
+      <w:r>
         <w:t>Web Server</w:t>
       </w:r>
-      <w:bookmarkEnd w:id="0"/>
+      <w:bookmarkEnd w:id="1"/>
     </w:p>
     <w:p>
       <w:pPr>
@@ -1079,7 +1620,95 @@
         <w:jc w:val="both"/>
       </w:pPr>
       <w:r>
-        <w:t xml:space="preserve">El servidor que se aloja en el dispositivo ESP32 implementa una serie de </w:t>
+        <w:t>E</w:t>
+      </w:r>
+      <w:r>
+        <w:t xml:space="preserve">l dispositivo ESP32 </w:t>
+      </w:r>
+      <w:r>
+        <w:t>genera una red WiF</w:t>
+      </w:r>
+      <w:r>
+        <w:t>i</w:t>
+      </w:r>
+      <w:r>
+        <w:t xml:space="preserve"> </w:t>
+      </w:r>
+      <w:r>
+        <w:t>y funciona</w:t>
+      </w:r>
+      <w:r>
+        <w:t xml:space="preserve"> </w:t>
+      </w:r>
+      <w:r>
+        <w:t xml:space="preserve">como </w:t>
+      </w:r>
+      <w:r>
+        <w:t>a</w:t>
+      </w:r>
+      <w:r>
+        <w:t>cces</w:t>
+      </w:r>
+      <w:r>
+        <w:t>s</w:t>
+      </w:r>
+      <w:r>
+        <w:t xml:space="preserve"> </w:t>
+      </w:r>
+      <w:r>
+        <w:t>p</w:t>
+      </w:r>
+      <w:r>
+        <w:t xml:space="preserve">oint. </w:t>
+      </w:r>
+      <w:r>
+        <w:t>Los datos de la red son los siguientes:</w:t>
+      </w:r>
+    </w:p>
+    <w:p>
+      <w:pPr>
+        <w:pStyle w:val="ListParagraph"/>
+        <w:numPr>
+          <w:ilvl w:val="0"/>
+          <w:numId w:val="31"/>
+        </w:numPr>
+        <w:jc w:val="both"/>
+      </w:pPr>
+      <w:r>
+        <w:t>SSID: “</w:t>
+      </w:r>
+      <w:proofErr w:type="spellStart"/>
+      <w:r>
+        <w:t>PoloPoints</w:t>
+      </w:r>
+      <w:proofErr w:type="spellEnd"/>
+      <w:r>
+        <w:t>”</w:t>
+      </w:r>
+    </w:p>
+    <w:p>
+      <w:pPr>
+        <w:pStyle w:val="ListParagraph"/>
+        <w:numPr>
+          <w:ilvl w:val="0"/>
+          <w:numId w:val="31"/>
+        </w:numPr>
+        <w:jc w:val="both"/>
+      </w:pPr>
+      <w:r>
+        <w:t>Password: 12345678</w:t>
+      </w:r>
+    </w:p>
+    <w:p>
+      <w:pPr>
+        <w:ind w:firstLine="0"/>
+        <w:jc w:val="both"/>
+      </w:pPr>
+      <w:r>
+        <w:t>Se implementa un servidor con u</w:t>
+      </w:r>
+      <w:r>
+        <w:t xml:space="preserve">na serie de </w:t>
       </w:r>
       <w:r>
         <w:rPr>
@@ -1096,7 +1725,13 @@
         <w:t>s</w:t>
       </w:r>
       <w:r>
-        <w:t xml:space="preserve"> para administrar las variables y funcionalidad del tablero. Para ello, hace uso de los siguientes comandos disponibles, que serán </w:t>
+        <w:t xml:space="preserve"> para administrar las variables y funcionalidad del tablero. Para ello, </w:t>
+      </w:r>
+      <w:r>
+        <w:t xml:space="preserve">se </w:t>
+      </w:r>
+      <w:r>
+        <w:t xml:space="preserve">hace uso de los siguientes comandos disponibles, que serán </w:t>
       </w:r>
       <w:r>
         <w:t xml:space="preserve">parámetros parte </w:t>
@@ -1160,7 +1795,7 @@
         <w:rPr>
           <w:lang w:val="es-419"/>
         </w:rPr>
-        <w:t>0</w:t>
+        <w:t>1</w:t>
       </w:r>
       <w:r>
         <w:rPr>
@@ -1222,7 +1857,7 @@
         <w:rPr>
           <w:lang w:val="es-419"/>
         </w:rPr>
-        <w:t>1</w:t>
+        <w:t>2</w:t>
       </w:r>
       <w:r>
         <w:rPr>
@@ -1284,7 +1919,7 @@
         <w:rPr>
           <w:lang w:val="es-419"/>
         </w:rPr>
-        <w:t>2</w:t>
+        <w:t>3</w:t>
       </w:r>
       <w:r>
         <w:rPr>
@@ -1346,7 +1981,7 @@
         <w:rPr>
           <w:lang w:val="es-419"/>
         </w:rPr>
-        <w:t>3</w:t>
+        <w:t>4</w:t>
       </w:r>
       <w:r>
         <w:rPr>
@@ -1414,7 +2049,7 @@
         <w:rPr>
           <w:lang w:val="en-US"/>
         </w:rPr>
-        <w:t>4</w:t>
+        <w:t>5</w:t>
       </w:r>
       <w:r>
         <w:rPr>
@@ -1476,7 +2111,7 @@
         <w:rPr>
           <w:lang w:val="en-US"/>
         </w:rPr>
-        <w:t>5</w:t>
+        <w:t>6</w:t>
       </w:r>
       <w:r>
         <w:rPr>
@@ -1546,7 +2181,7 @@
         <w:rPr>
           <w:lang w:val="es-419"/>
         </w:rPr>
-        <w:t>6</w:t>
+        <w:t>7</w:t>
       </w:r>
       <w:r>
         <w:rPr>
@@ -1622,7 +2257,7 @@
         <w:rPr>
           <w:lang w:val="es-419"/>
         </w:rPr>
-        <w:t>7</w:t>
+        <w:t>8</w:t>
       </w:r>
       <w:r>
         <w:rPr>
@@ -1698,7 +2333,7 @@
         <w:rPr>
           <w:lang w:val="es-419"/>
         </w:rPr>
-        <w:t>8</w:t>
+        <w:t>9</w:t>
       </w:r>
       <w:r>
         <w:rPr>
@@ -1785,7 +2420,7 @@
         <w:rPr>
           <w:lang w:val="es-419"/>
         </w:rPr>
-        <w:t>9</w:t>
+        <w:t>10</w:t>
       </w:r>
       <w:r>
         <w:rPr>
@@ -1849,7 +2484,10 @@
         <w:tab/>
       </w:r>
       <w:r>
-        <w:t>10</w:t>
+        <w:t>1</w:t>
+      </w:r>
+      <w:r>
+        <w:t>1</w:t>
       </w:r>
       <w:r>
         <w:tab/>
@@ -1918,7 +2556,13 @@
         <w:rPr>
           <w:lang w:val="es-419"/>
         </w:rPr>
-        <w:t>11</w:t>
+        <w:t>1</w:t>
+      </w:r>
+      <w:r>
+        <w:rPr>
+          <w:lang w:val="es-419"/>
+        </w:rPr>
+        <w:t>2</w:t>
       </w:r>
       <w:r>
         <w:rPr>
@@ -2201,18 +2845,91 @@
       <w:pPr>
         <w:pStyle w:val="Heading2"/>
       </w:pPr>
-      <w:bookmarkStart w:id="1" w:name="_Toc133177355"/>
+      <w:bookmarkStart w:id="2" w:name="_Toc133223588"/>
       <w:r>
         <w:rPr>
           <w:i/>
           <w:iCs/>
         </w:rPr>
+        <w:lastRenderedPageBreak/>
         <w:t>Endpoint</w:t>
       </w:r>
       <w:r>
         <w:t>s</w:t>
       </w:r>
-      <w:bookmarkEnd w:id="1"/>
+      <w:bookmarkEnd w:id="2"/>
+    </w:p>
+    <w:p>
+      <w:pPr>
+        <w:keepNext/>
+        <w:ind w:firstLine="0"/>
+        <w:jc w:val="center"/>
+      </w:pPr>
+      <w:r>
+        <w:rPr>
+          <w:noProof/>
+        </w:rPr>
+        <w:drawing>
+          <wp:inline distT="0" distB="0" distL="0" distR="0" wp14:anchorId="2936FE39" wp14:editId="27FF7322">
+            <wp:extent cx="4261900" cy="2390306"/>
+            <wp:effectExtent l="0" t="0" r="5715" b="0"/>
+            <wp:docPr id="6" name="Picture 6"/>
+            <wp:cNvGraphicFramePr>
+              <a:graphicFrameLocks xmlns:a="http://schemas.openxmlformats.org/drawingml/2006/main" noChangeAspect="1"/>
+            </wp:cNvGraphicFramePr>
+            <a:graphic xmlns:a="http://schemas.openxmlformats.org/drawingml/2006/main">
+              <a:graphicData uri="http://schemas.openxmlformats.org/drawingml/2006/picture">
+                <pic:pic xmlns:pic="http://schemas.openxmlformats.org/drawingml/2006/picture">
+                  <pic:nvPicPr>
+                    <pic:cNvPr id="6" name="Picture 6"/>
+                    <pic:cNvPicPr/>
+                  </pic:nvPicPr>
+                  <pic:blipFill>
+                    <a:blip r:embed="rId8">
+                      <a:extLst>
+                        <a:ext uri="{28A0092B-C50C-407E-A947-70E740481C1C}">
+                          <a14:useLocalDpi xmlns:a14="http://schemas.microsoft.com/office/drawing/2010/main" val="0"/>
+                        </a:ext>
+                      </a:extLst>
+                    </a:blip>
+                    <a:stretch>
+                      <a:fillRect/>
+                    </a:stretch>
+                  </pic:blipFill>
+                  <pic:spPr>
+                    <a:xfrm>
+                      <a:off x="0" y="0"/>
+                      <a:ext cx="4273105" cy="2396590"/>
+                    </a:xfrm>
+                    <a:prstGeom prst="rect">
+                      <a:avLst/>
+                    </a:prstGeom>
+                  </pic:spPr>
+                </pic:pic>
+              </a:graphicData>
+            </a:graphic>
+          </wp:inline>
+        </w:drawing>
+      </w:r>
+    </w:p>
+    <w:p>
+      <w:pPr>
+        <w:pStyle w:val="Caption"/>
+        <w:jc w:val="center"/>
+      </w:pPr>
+      <w:r>
+        <w:t xml:space="preserve">Resumen de </w:t>
+      </w:r>
+      <w:r>
+        <w:rPr>
+          <w:i/>
+          <w:iCs/>
+        </w:rPr>
+        <w:t>endpoints</w:t>
+      </w:r>
+      <w:r>
+        <w:t xml:space="preserve"> implementados.</w:t>
+      </w:r>
     </w:p>
     <w:p>
       <w:pPr>
@@ -2222,11 +2939,11 @@
           <w:numId w:val="0"/>
         </w:numPr>
       </w:pPr>
-      <w:bookmarkStart w:id="2" w:name="_Toc133177356"/>
-      <w:r>
-        <w:t>Puntajes</w:t>
-      </w:r>
-      <w:bookmarkEnd w:id="2"/>
+      <w:bookmarkStart w:id="3" w:name="_Toc133223589"/>
+      <w:r>
+        <w:t>Valores de tablero</w:t>
+      </w:r>
+      <w:bookmarkEnd w:id="3"/>
     </w:p>
     <w:p>
       <w:pPr>
@@ -2240,37 +2957,19 @@
         <w:rPr>
           <w:lang w:val="es-419"/>
         </w:rPr>
-        <w:t>Solicitud</w:t>
-      </w:r>
-      <w:r>
-        <w:rPr>
-          <w:lang w:val="es-419"/>
-        </w:rPr>
-        <w:t>es</w:t>
-      </w:r>
-      <w:r>
-        <w:rPr>
-          <w:lang w:val="es-419"/>
-        </w:rPr>
-        <w:t xml:space="preserve"> para </w:t>
-      </w:r>
-      <w:r>
-        <w:rPr>
-          <w:lang w:val="es-419"/>
-        </w:rPr>
-        <w:t>administrar</w:t>
-      </w:r>
-      <w:r>
-        <w:rPr>
-          <w:lang w:val="es-419"/>
-        </w:rPr>
-        <w:t xml:space="preserve"> los puntajes de local y visitante. Cada solicitud permite incrementar o decrementar un determinado puntaje, definido por el parámetro que se incorpore en la URL.</w:t>
-      </w:r>
-      <w:r>
-        <w:rPr>
-          <w:lang w:val="es-419"/>
-        </w:rPr>
-        <w:t xml:space="preserve"> La solicitud devuelte el estado actual del tablero. No requiere que el </w:t>
+        <w:t xml:space="preserve">Solicitud para </w:t>
+      </w:r>
+      <w:r>
+        <w:rPr>
+          <w:lang w:val="es-419"/>
+        </w:rPr>
+        <w:t>obtener el estado actual de las variables del tablero: puntajes, chuker</w:t>
+      </w:r>
+      <w:r>
+        <w:rPr>
+          <w:lang w:val="es-419"/>
+        </w:rPr>
+        <w:t xml:space="preserve">, valor actual del </w:t>
       </w:r>
       <w:r>
         <w:rPr>
@@ -2284,7 +2983,21 @@
         <w:rPr>
           <w:lang w:val="es-419"/>
         </w:rPr>
-        <w:t xml:space="preserve"> se encuentre detenido.</w:t>
+        <w:t xml:space="preserve"> y estado del </w:t>
+      </w:r>
+      <w:r>
+        <w:rPr>
+          <w:i/>
+          <w:iCs/>
+          <w:lang w:val="es-419"/>
+        </w:rPr>
+        <w:t>timer</w:t>
+      </w:r>
+      <w:r>
+        <w:rPr>
+          <w:lang w:val="es-419"/>
+        </w:rPr>
+        <w:t>.</w:t>
       </w:r>
     </w:p>
     <w:p>
@@ -2295,142 +3008,6 @@
           <w:lang w:val="es-419"/>
         </w:rPr>
       </w:pPr>
-      <w:r>
-        <w:rPr>
-          <w:lang w:val="es-419"/>
-        </w:rPr>
-        <w:t>El valor del parámetro ‘cmd’ se corresponderá con:</w:t>
-      </w:r>
-    </w:p>
-    <w:p>
-      <w:pPr>
-        <w:pStyle w:val="ListParagraph"/>
-        <w:numPr>
-          <w:ilvl w:val="0"/>
-          <w:numId w:val="27"/>
-        </w:numPr>
-        <w:rPr>
-          <w:lang w:val="es-419"/>
-        </w:rPr>
-      </w:pPr>
-      <w:r>
-        <w:rPr>
-          <w:lang w:val="es-419"/>
-        </w:rPr>
-        <w:t>INC_SCORE_LOCAL</w:t>
-      </w:r>
-      <w:r>
-        <w:rPr>
-          <w:lang w:val="es-419"/>
-        </w:rPr>
-        <w:tab/>
-        <w:t>=</w:t>
-      </w:r>
-      <w:r>
-        <w:rPr>
-          <w:lang w:val="es-419"/>
-        </w:rPr>
-        <w:t xml:space="preserve"> </w:t>
-      </w:r>
-      <w:r>
-        <w:rPr>
-          <w:lang w:val="es-419"/>
-        </w:rPr>
-        <w:t>0</w:t>
-      </w:r>
-    </w:p>
-    <w:p>
-      <w:pPr>
-        <w:pStyle w:val="ListParagraph"/>
-        <w:numPr>
-          <w:ilvl w:val="0"/>
-          <w:numId w:val="27"/>
-        </w:numPr>
-        <w:rPr>
-          <w:lang w:val="es-419"/>
-        </w:rPr>
-      </w:pPr>
-      <w:r>
-        <w:rPr>
-          <w:lang w:val="es-419"/>
-        </w:rPr>
-        <w:t>INC_SCORE_VISITOR</w:t>
-      </w:r>
-      <w:r>
-        <w:rPr>
-          <w:lang w:val="es-419"/>
-        </w:rPr>
-        <w:tab/>
-        <w:t>=</w:t>
-      </w:r>
-      <w:r>
-        <w:rPr>
-          <w:lang w:val="es-419"/>
-        </w:rPr>
-        <w:t xml:space="preserve"> 1</w:t>
-      </w:r>
-    </w:p>
-    <w:p>
-      <w:pPr>
-        <w:pStyle w:val="ListParagraph"/>
-        <w:numPr>
-          <w:ilvl w:val="0"/>
-          <w:numId w:val="27"/>
-        </w:numPr>
-        <w:rPr>
-          <w:lang w:val="es-419"/>
-        </w:rPr>
-      </w:pPr>
-      <w:r>
-        <w:rPr>
-          <w:lang w:val="es-419"/>
-        </w:rPr>
-        <w:t>DEC_SCORE_LOCAL</w:t>
-      </w:r>
-      <w:r>
-        <w:rPr>
-          <w:lang w:val="es-419"/>
-        </w:rPr>
-        <w:tab/>
-        <w:t>=</w:t>
-      </w:r>
-      <w:r>
-        <w:rPr>
-          <w:lang w:val="es-419"/>
-        </w:rPr>
-        <w:t xml:space="preserve"> 2</w:t>
-      </w:r>
-    </w:p>
-    <w:p>
-      <w:pPr>
-        <w:pStyle w:val="ListParagraph"/>
-        <w:numPr>
-          <w:ilvl w:val="0"/>
-          <w:numId w:val="27"/>
-        </w:numPr>
-        <w:rPr>
-          <w:lang w:val="es-419"/>
-        </w:rPr>
-      </w:pPr>
-      <w:r>
-        <w:rPr>
-          <w:lang w:val="es-419"/>
-        </w:rPr>
-        <w:t>DEC_SCORE_VISITOR</w:t>
-      </w:r>
-      <w:r>
-        <w:rPr>
-          <w:lang w:val="es-419"/>
-        </w:rPr>
-        <w:tab/>
-        <w:t>=</w:t>
-      </w:r>
-      <w:r>
-        <w:rPr>
-          <w:lang w:val="es-419"/>
-        </w:rPr>
-        <w:t xml:space="preserve"> 3</w:t>
-      </w:r>
     </w:p>
     <w:p>
       <w:pPr>
@@ -2440,15 +3017,6 @@
           <w:lang w:val="es-419"/>
         </w:rPr>
       </w:pPr>
-    </w:p>
-    <w:p>
-      <w:pPr>
-        <w:ind w:firstLine="0"/>
-        <w:jc w:val="both"/>
-        <w:rPr>
-          <w:lang w:val="es-419"/>
-        </w:rPr>
-      </w:pPr>
       <w:r>
         <w:rPr>
           <w:lang w:val="es-419"/>
@@ -2459,41 +3027,13 @@
         <w:rPr>
           <w:lang w:val="es-419"/>
         </w:rPr>
-        <w:t xml:space="preserve"> de solicitud</w:t>
-      </w:r>
-      <w:r>
-        <w:rPr>
-          <w:lang w:val="es-419"/>
-        </w:rPr>
-        <w:t xml:space="preserve"> (</w:t>
-      </w:r>
-      <w:r>
-        <w:rPr>
-          <w:b/>
-          <w:bCs/>
-          <w:lang w:val="es-419"/>
-        </w:rPr>
-        <w:t>incrementar</w:t>
-      </w:r>
-      <w:r>
-        <w:rPr>
-          <w:lang w:val="es-419"/>
-        </w:rPr>
-        <w:t xml:space="preserve"> puntaje de </w:t>
-      </w:r>
-      <w:r>
-        <w:rPr>
-          <w:b/>
-          <w:bCs/>
-          <w:lang w:val="es-419"/>
-        </w:rPr>
-        <w:t>local</w:t>
-      </w:r>
-      <w:r>
-        <w:rPr>
-          <w:lang w:val="es-419"/>
-        </w:rPr>
-        <w:t>)</w:t>
+        <w:t xml:space="preserve"> de solicitu</w:t>
+      </w:r>
+      <w:r>
+        <w:rPr>
+          <w:lang w:val="es-419"/>
+        </w:rPr>
+        <w:t>d</w:t>
       </w:r>
       <w:r>
         <w:rPr>
@@ -2557,13 +3097,7 @@
               <w:rPr>
                 <w:lang w:val="en-US"/>
               </w:rPr>
-              <w:t>?cmd=</w:t>
-            </w:r>
-            <w:r>
-              <w:rPr>
-                <w:lang w:val="en-US"/>
-              </w:rPr>
-              <w:t>0</w:t>
+              <w:t>board</w:t>
             </w:r>
           </w:p>
           <w:p>
@@ -2589,161 +3123,6 @@
         <w:rPr>
           <w:lang w:val="en-US"/>
         </w:rPr>
-      </w:pPr>
-    </w:p>
-    <w:tbl>
-      <w:tblPr>
-        <w:tblStyle w:val="GridTable4-Accent2"/>
-        <w:tblW w:w="0" w:type="auto"/>
-        <w:tblLook w:val="04A0" w:firstRow="1" w:lastRow="0" w:firstColumn="1" w:lastColumn="0" w:noHBand="0" w:noVBand="1"/>
-      </w:tblPr>
-      <w:tblGrid>
-        <w:gridCol w:w="1980"/>
-        <w:gridCol w:w="8075"/>
-      </w:tblGrid>
-      <w:tr>
-        <w:trPr>
-          <w:cnfStyle w:val="100000000000" w:firstRow="1" w:lastRow="0" w:firstColumn="0" w:lastColumn="0" w:oddVBand="0" w:evenVBand="0" w:oddHBand="0" w:evenHBand="0" w:firstRowFirstColumn="0" w:firstRowLastColumn="0" w:lastRowFirstColumn="0" w:lastRowLastColumn="0"/>
-        </w:trPr>
-        <w:tc>
-          <w:tcPr>
-            <w:cnfStyle w:val="001000000000" w:firstRow="0" w:lastRow="0" w:firstColumn="1" w:lastColumn="0" w:oddVBand="0" w:evenVBand="0" w:oddHBand="0" w:evenHBand="0" w:firstRowFirstColumn="0" w:firstRowLastColumn="0" w:lastRowFirstColumn="0" w:lastRowLastColumn="0"/>
-            <w:tcW w:w="1980" w:type="dxa"/>
-          </w:tcPr>
-          <w:p>
-            <w:pPr>
-              <w:ind w:firstLine="0"/>
-              <w:jc w:val="center"/>
-              <w:rPr>
-                <w:lang w:val="es-419"/>
-              </w:rPr>
-            </w:pPr>
-            <w:r>
-              <w:rPr>
-                <w:lang w:val="es-419"/>
-              </w:rPr>
-              <w:t>Status code</w:t>
-            </w:r>
-          </w:p>
-        </w:tc>
-        <w:tc>
-          <w:tcPr>
-            <w:tcW w:w="8075" w:type="dxa"/>
-          </w:tcPr>
-          <w:p>
-            <w:pPr>
-              <w:ind w:firstLine="0"/>
-              <w:jc w:val="center"/>
-              <w:cnfStyle w:val="100000000000" w:firstRow="1" w:lastRow="0" w:firstColumn="0" w:lastColumn="0" w:oddVBand="0" w:evenVBand="0" w:oddHBand="0" w:evenHBand="0" w:firstRowFirstColumn="0" w:firstRowLastColumn="0" w:lastRowFirstColumn="0" w:lastRowLastColumn="0"/>
-              <w:rPr>
-                <w:lang w:val="es-419"/>
-              </w:rPr>
-            </w:pPr>
-            <w:r>
-              <w:rPr>
-                <w:lang w:val="es-419"/>
-              </w:rPr>
-              <w:t>Description</w:t>
-            </w:r>
-          </w:p>
-        </w:tc>
-      </w:tr>
-      <w:tr>
-        <w:trPr>
-          <w:cnfStyle w:val="000000100000" w:firstRow="0" w:lastRow="0" w:firstColumn="0" w:lastColumn="0" w:oddVBand="0" w:evenVBand="0" w:oddHBand="1" w:evenHBand="0" w:firstRowFirstColumn="0" w:firstRowLastColumn="0" w:lastRowFirstColumn="0" w:lastRowLastColumn="0"/>
-        </w:trPr>
-        <w:tc>
-          <w:tcPr>
-            <w:cnfStyle w:val="001000000000" w:firstRow="0" w:lastRow="0" w:firstColumn="1" w:lastColumn="0" w:oddVBand="0" w:evenVBand="0" w:oddHBand="0" w:evenHBand="0" w:firstRowFirstColumn="0" w:firstRowLastColumn="0" w:lastRowFirstColumn="0" w:lastRowLastColumn="0"/>
-            <w:tcW w:w="1980" w:type="dxa"/>
-          </w:tcPr>
-          <w:p>
-            <w:pPr>
-              <w:ind w:firstLine="0"/>
-              <w:jc w:val="center"/>
-              <w:rPr>
-                <w:lang w:val="es-419"/>
-              </w:rPr>
-            </w:pPr>
-            <w:r>
-              <w:rPr>
-                <w:lang w:val="es-419"/>
-              </w:rPr>
-              <w:t>202 – Accepted</w:t>
-            </w:r>
-          </w:p>
-        </w:tc>
-        <w:tc>
-          <w:tcPr>
-            <w:tcW w:w="8075" w:type="dxa"/>
-          </w:tcPr>
-          <w:p>
-            <w:pPr>
-              <w:ind w:firstLine="0"/>
-              <w:jc w:val="center"/>
-              <w:cnfStyle w:val="000000100000" w:firstRow="0" w:lastRow="0" w:firstColumn="0" w:lastColumn="0" w:oddVBand="0" w:evenVBand="0" w:oddHBand="1" w:evenHBand="0" w:firstRowFirstColumn="0" w:firstRowLastColumn="0" w:lastRowFirstColumn="0" w:lastRowLastColumn="0"/>
-              <w:rPr>
-                <w:lang w:val="es-419"/>
-              </w:rPr>
-            </w:pPr>
-            <w:r>
-              <w:rPr>
-                <w:lang w:val="es-419"/>
-              </w:rPr>
-              <w:t>Aceptado.</w:t>
-            </w:r>
-          </w:p>
-        </w:tc>
-      </w:tr>
-      <w:tr>
-        <w:tc>
-          <w:tcPr>
-            <w:cnfStyle w:val="001000000000" w:firstRow="0" w:lastRow="0" w:firstColumn="1" w:lastColumn="0" w:oddVBand="0" w:evenVBand="0" w:oddHBand="0" w:evenHBand="0" w:firstRowFirstColumn="0" w:firstRowLastColumn="0" w:lastRowFirstColumn="0" w:lastRowLastColumn="0"/>
-            <w:tcW w:w="1980" w:type="dxa"/>
-          </w:tcPr>
-          <w:p>
-            <w:pPr>
-              <w:ind w:firstLine="0"/>
-              <w:jc w:val="center"/>
-              <w:rPr>
-                <w:lang w:val="es-419"/>
-              </w:rPr>
-            </w:pPr>
-            <w:r>
-              <w:rPr>
-                <w:lang w:val="es-419"/>
-              </w:rPr>
-              <w:lastRenderedPageBreak/>
-              <w:t>404 – Bad Request</w:t>
-            </w:r>
-          </w:p>
-        </w:tc>
-        <w:tc>
-          <w:tcPr>
-            <w:tcW w:w="8075" w:type="dxa"/>
-          </w:tcPr>
-          <w:p>
-            <w:pPr>
-              <w:ind w:firstLine="0"/>
-              <w:jc w:val="center"/>
-              <w:cnfStyle w:val="000000000000" w:firstRow="0" w:lastRow="0" w:firstColumn="0" w:lastColumn="0" w:oddVBand="0" w:evenVBand="0" w:oddHBand="0" w:evenHBand="0" w:firstRowFirstColumn="0" w:firstRowLastColumn="0" w:lastRowFirstColumn="0" w:lastRowLastColumn="0"/>
-              <w:rPr>
-                <w:lang w:val="es-419"/>
-              </w:rPr>
-            </w:pPr>
-            <w:r>
-              <w:rPr>
-                <w:lang w:val="es-419"/>
-              </w:rPr>
-              <w:t>Falta parámetro o es incorrecto. Solicitud cancelada.</w:t>
-            </w:r>
-          </w:p>
-        </w:tc>
-      </w:tr>
-    </w:tbl>
-    <w:p>
-      <w:pPr>
-        <w:ind w:firstLine="0"/>
       </w:pPr>
     </w:p>
     <w:p>
@@ -2817,7 +3196,7 @@
               <w:rPr>
                 <w:lang w:val="en-US"/>
               </w:rPr>
-              <w:t>Body: “1,</w:t>
+              <w:t>Body: “</w:t>
             </w:r>
             <w:r>
               <w:rPr>
@@ -2829,13 +3208,25 @@
               <w:rPr>
                 <w:lang w:val="en-US"/>
               </w:rPr>
+              <w:t>,0,</w:t>
+            </w:r>
+            <w:r>
+              <w:rPr>
+                <w:lang w:val="en-US"/>
+              </w:rPr>
+              <w:t>1</w:t>
+            </w:r>
+            <w:r>
+              <w:rPr>
+                <w:lang w:val="en-US"/>
+              </w:rPr>
               <w:t>,</w:t>
             </w:r>
             <w:r>
               <w:rPr>
                 <w:lang w:val="en-US"/>
               </w:rPr>
-              <w:t>3</w:t>
+              <w:t>6</w:t>
             </w:r>
             <w:r>
               <w:rPr>
@@ -2847,7 +3238,7 @@
               <w:rPr>
                 <w:lang w:val="en-US"/>
               </w:rPr>
-              <w:t>5</w:t>
+              <w:t>30</w:t>
             </w:r>
             <w:r>
               <w:rPr>
@@ -2859,19 +3250,7 @@
               <w:rPr>
                 <w:lang w:val="en-US"/>
               </w:rPr>
-              <w:t>22</w:t>
-            </w:r>
-            <w:r>
-              <w:rPr>
-                <w:lang w:val="en-US"/>
-              </w:rPr>
-              <w:t>,</w:t>
-            </w:r>
-            <w:r>
-              <w:rPr>
-                <w:lang w:val="en-US"/>
-              </w:rPr>
-              <w:t>1</w:t>
+              <w:t>0</w:t>
             </w:r>
             <w:r>
               <w:rPr>
@@ -2886,11 +3265,114 @@
     <w:p>
       <w:pPr>
         <w:ind w:firstLine="0"/>
-        <w:rPr>
-          <w:lang w:val="en-US"/>
-        </w:rPr>
-      </w:pPr>
-    </w:p>
+      </w:pPr>
+      <w:bookmarkStart w:id="4" w:name="_Toc133223590"/>
+    </w:p>
+    <w:tbl>
+      <w:tblPr>
+        <w:tblStyle w:val="GridTable4-Accent2"/>
+        <w:tblW w:w="0" w:type="auto"/>
+        <w:tblLook w:val="04A0" w:firstRow="1" w:lastRow="0" w:firstColumn="1" w:lastColumn="0" w:noHBand="0" w:noVBand="1"/>
+      </w:tblPr>
+      <w:tblGrid>
+        <w:gridCol w:w="1980"/>
+        <w:gridCol w:w="8075"/>
+      </w:tblGrid>
+      <w:tr>
+        <w:trPr>
+          <w:cnfStyle w:val="100000000000" w:firstRow="1" w:lastRow="0" w:firstColumn="0" w:lastColumn="0" w:oddVBand="0" w:evenVBand="0" w:oddHBand="0" w:evenHBand="0" w:firstRowFirstColumn="0" w:firstRowLastColumn="0" w:lastRowFirstColumn="0" w:lastRowLastColumn="0"/>
+        </w:trPr>
+        <w:tc>
+          <w:tcPr>
+            <w:cnfStyle w:val="001000000000" w:firstRow="0" w:lastRow="0" w:firstColumn="1" w:lastColumn="0" w:oddVBand="0" w:evenVBand="0" w:oddHBand="0" w:evenHBand="0" w:firstRowFirstColumn="0" w:firstRowLastColumn="0" w:lastRowFirstColumn="0" w:lastRowLastColumn="0"/>
+            <w:tcW w:w="1980" w:type="dxa"/>
+          </w:tcPr>
+          <w:p>
+            <w:pPr>
+              <w:ind w:firstLine="0"/>
+              <w:jc w:val="center"/>
+              <w:rPr>
+                <w:lang w:val="es-419"/>
+              </w:rPr>
+            </w:pPr>
+            <w:r>
+              <w:rPr>
+                <w:lang w:val="es-419"/>
+              </w:rPr>
+              <w:t>Status code</w:t>
+            </w:r>
+          </w:p>
+        </w:tc>
+        <w:tc>
+          <w:tcPr>
+            <w:tcW w:w="8075" w:type="dxa"/>
+          </w:tcPr>
+          <w:p>
+            <w:pPr>
+              <w:ind w:firstLine="0"/>
+              <w:jc w:val="center"/>
+              <w:cnfStyle w:val="100000000000" w:firstRow="1" w:lastRow="0" w:firstColumn="0" w:lastColumn="0" w:oddVBand="0" w:evenVBand="0" w:oddHBand="0" w:evenHBand="0" w:firstRowFirstColumn="0" w:firstRowLastColumn="0" w:lastRowFirstColumn="0" w:lastRowLastColumn="0"/>
+              <w:rPr>
+                <w:lang w:val="es-419"/>
+              </w:rPr>
+            </w:pPr>
+            <w:r>
+              <w:rPr>
+                <w:lang w:val="es-419"/>
+              </w:rPr>
+              <w:t>Description</w:t>
+            </w:r>
+          </w:p>
+        </w:tc>
+      </w:tr>
+      <w:tr>
+        <w:trPr>
+          <w:cnfStyle w:val="000000100000" w:firstRow="0" w:lastRow="0" w:firstColumn="0" w:lastColumn="0" w:oddVBand="0" w:evenVBand="0" w:oddHBand="1" w:evenHBand="0" w:firstRowFirstColumn="0" w:firstRowLastColumn="0" w:lastRowFirstColumn="0" w:lastRowLastColumn="0"/>
+        </w:trPr>
+        <w:tc>
+          <w:tcPr>
+            <w:cnfStyle w:val="001000000000" w:firstRow="0" w:lastRow="0" w:firstColumn="1" w:lastColumn="0" w:oddVBand="0" w:evenVBand="0" w:oddHBand="0" w:evenHBand="0" w:firstRowFirstColumn="0" w:firstRowLastColumn="0" w:lastRowFirstColumn="0" w:lastRowLastColumn="0"/>
+            <w:tcW w:w="1980" w:type="dxa"/>
+          </w:tcPr>
+          <w:p>
+            <w:pPr>
+              <w:ind w:firstLine="0"/>
+              <w:jc w:val="center"/>
+              <w:rPr>
+                <w:lang w:val="es-419"/>
+              </w:rPr>
+            </w:pPr>
+            <w:r>
+              <w:rPr>
+                <w:lang w:val="es-419"/>
+              </w:rPr>
+              <w:t>200 – Ok</w:t>
+            </w:r>
+          </w:p>
+        </w:tc>
+        <w:tc>
+          <w:tcPr>
+            <w:tcW w:w="8075" w:type="dxa"/>
+          </w:tcPr>
+          <w:p>
+            <w:pPr>
+              <w:ind w:firstLine="0"/>
+              <w:jc w:val="center"/>
+              <w:cnfStyle w:val="000000100000" w:firstRow="0" w:lastRow="0" w:firstColumn="0" w:lastColumn="0" w:oddVBand="0" w:evenVBand="0" w:oddHBand="1" w:evenHBand="0" w:firstRowFirstColumn="0" w:firstRowLastColumn="0" w:lastRowFirstColumn="0" w:lastRowLastColumn="0"/>
+              <w:rPr>
+                <w:lang w:val="es-419"/>
+              </w:rPr>
+            </w:pPr>
+            <w:r>
+              <w:rPr>
+                <w:lang w:val="es-419"/>
+              </w:rPr>
+              <w:t>Aceptado.</w:t>
+            </w:r>
+          </w:p>
+        </w:tc>
+      </w:tr>
+    </w:tbl>
     <w:p>
       <w:pPr>
         <w:pStyle w:val="Heading3"/>
@@ -2899,11 +3381,10 @@
           <w:numId w:val="0"/>
         </w:numPr>
       </w:pPr>
-      <w:bookmarkStart w:id="3" w:name="_Toc133177357"/>
-      <w:r>
-        <w:t>Chuker</w:t>
-      </w:r>
-      <w:bookmarkEnd w:id="3"/>
+      <w:r>
+        <w:t>Puntajes</w:t>
+      </w:r>
+      <w:bookmarkEnd w:id="4"/>
     </w:p>
     <w:p>
       <w:pPr>
@@ -2917,25 +3398,31 @@
         <w:rPr>
           <w:lang w:val="es-419"/>
         </w:rPr>
-        <w:t xml:space="preserve">Solicitudes para administrar </w:t>
-      </w:r>
-      <w:r>
-        <w:rPr>
-          <w:lang w:val="es-419"/>
-        </w:rPr>
-        <w:t>el chuker</w:t>
-      </w:r>
-      <w:r>
-        <w:rPr>
-          <w:lang w:val="es-419"/>
-        </w:rPr>
-        <w:t xml:space="preserve">. </w:t>
-      </w:r>
-      <w:r>
-        <w:rPr>
-          <w:lang w:val="es-419"/>
-        </w:rPr>
-        <w:t xml:space="preserve">El mismo </w:t>
+        <w:t>Solicitudes para administrar</w:t>
+      </w:r>
+      <w:r>
+        <w:rPr>
+          <w:lang w:val="es-419"/>
+        </w:rPr>
+        <w:t xml:space="preserve"> los puntajes de local y visitante. Cada solicitud permite incrementar o decrementar un determinado puntaje, definido por el parámetro que se incorpore en la URL.</w:t>
+      </w:r>
+      <w:r>
+        <w:rPr>
+          <w:lang w:val="es-419"/>
+        </w:rPr>
+        <w:t xml:space="preserve"> La solicitud devuel</w:t>
+      </w:r>
+      <w:r>
+        <w:rPr>
+          <w:lang w:val="es-419"/>
+        </w:rPr>
+        <w:t>v</w:t>
+      </w:r>
+      <w:r>
+        <w:rPr>
+          <w:lang w:val="es-419"/>
+        </w:rPr>
+        <w:t xml:space="preserve">e el estado actual del tablero. No requiere que el </w:t>
       </w:r>
       <w:r>
         <w:rPr>
@@ -2943,50 +3430,6 @@
           <w:iCs/>
           <w:lang w:val="es-419"/>
         </w:rPr>
-        <w:t>endpoint</w:t>
-      </w:r>
-      <w:r>
-        <w:rPr>
-          <w:lang w:val="es-419"/>
-        </w:rPr>
-        <w:t xml:space="preserve"> </w:t>
-      </w:r>
-      <w:r>
-        <w:rPr>
-          <w:lang w:val="es-419"/>
-        </w:rPr>
-        <w:t>permite incrementar</w:t>
-      </w:r>
-      <w:r>
-        <w:rPr>
-          <w:lang w:val="es-419"/>
-        </w:rPr>
-        <w:t>lo</w:t>
-      </w:r>
-      <w:r>
-        <w:rPr>
-          <w:lang w:val="es-419"/>
-        </w:rPr>
-        <w:t xml:space="preserve"> o decrementa</w:t>
-      </w:r>
-      <w:r>
-        <w:rPr>
-          <w:lang w:val="es-419"/>
-        </w:rPr>
-        <w:t xml:space="preserve">rlo, </w:t>
-      </w:r>
-      <w:r>
-        <w:rPr>
-          <w:lang w:val="es-419"/>
-        </w:rPr>
-        <w:t xml:space="preserve">definido por el parámetro que se incorpore en la URL. La solicitud devuelte el estado actual del tablero. No requiere que el </w:t>
-      </w:r>
-      <w:r>
-        <w:rPr>
-          <w:i/>
-          <w:iCs/>
-          <w:lang w:val="es-419"/>
-        </w:rPr>
         <w:t>timer</w:t>
       </w:r>
       <w:r>
@@ -3008,7 +3451,21 @@
         <w:rPr>
           <w:lang w:val="es-419"/>
         </w:rPr>
-        <w:t>El valor del parámetro ‘cmd’ se corresponderá con:</w:t>
+        <w:t>El valor del parámetro ‘</w:t>
+      </w:r>
+      <w:proofErr w:type="spellStart"/>
+      <w:r>
+        <w:rPr>
+          <w:lang w:val="es-419"/>
+        </w:rPr>
+        <w:t>cmd</w:t>
+      </w:r>
+      <w:proofErr w:type="spellEnd"/>
+      <w:r>
+        <w:rPr>
+          <w:lang w:val="es-419"/>
+        </w:rPr>
+        <w:t>’ se corresponderá con:</w:t>
       </w:r>
     </w:p>
     <w:p>
@@ -3019,27 +3476,33 @@
           <w:numId w:val="27"/>
         </w:numPr>
         <w:rPr>
-          <w:lang w:val="en-US"/>
-        </w:rPr>
-      </w:pPr>
-      <w:r>
-        <w:rPr>
-          <w:lang w:val="en-US"/>
-        </w:rPr>
-        <w:t>INC_CHUKER</w:t>
-      </w:r>
-      <w:r>
-        <w:rPr>
-          <w:lang w:val="en-US"/>
+          <w:lang w:val="es-419"/>
+        </w:rPr>
+      </w:pPr>
+      <w:r>
+        <w:rPr>
+          <w:lang w:val="es-419"/>
+        </w:rPr>
+        <w:t>INC_SCORE_LOCAL</w:t>
+      </w:r>
+      <w:r>
+        <w:rPr>
+          <w:lang w:val="es-419"/>
         </w:rPr>
         <w:tab/>
         <w:t>=</w:t>
       </w:r>
       <w:r>
         <w:rPr>
-          <w:lang w:val="en-US"/>
-        </w:rPr>
-        <w:t xml:space="preserve"> 4</w:t>
+          <w:lang w:val="es-419"/>
+        </w:rPr>
+        <w:t xml:space="preserve"> </w:t>
+      </w:r>
+      <w:r>
+        <w:rPr>
+          <w:lang w:val="es-419"/>
+        </w:rPr>
+        <w:t>1</w:t>
       </w:r>
     </w:p>
     <w:p>
@@ -3050,26 +3513,107 @@
           <w:numId w:val="27"/>
         </w:numPr>
         <w:rPr>
-          <w:lang w:val="en-US"/>
-        </w:rPr>
-      </w:pPr>
-      <w:r>
-        <w:rPr>
-          <w:lang w:val="en-US"/>
-        </w:rPr>
-        <w:t>DEC_CHUKER</w:t>
-      </w:r>
-      <w:r>
-        <w:rPr>
-          <w:lang w:val="en-US"/>
+          <w:lang w:val="es-419"/>
+        </w:rPr>
+      </w:pPr>
+      <w:r>
+        <w:rPr>
+          <w:lang w:val="es-419"/>
+        </w:rPr>
+        <w:t>INC_SCORE_VISITOR</w:t>
+      </w:r>
+      <w:r>
+        <w:rPr>
+          <w:lang w:val="es-419"/>
         </w:rPr>
         <w:tab/>
-      </w:r>
-      <w:r>
-        <w:rPr>
-          <w:lang w:val="en-US"/>
-        </w:rPr>
-        <w:t>= 5</w:t>
+        <w:t>=</w:t>
+      </w:r>
+      <w:r>
+        <w:rPr>
+          <w:lang w:val="es-419"/>
+        </w:rPr>
+        <w:t xml:space="preserve"> </w:t>
+      </w:r>
+      <w:r>
+        <w:rPr>
+          <w:lang w:val="es-419"/>
+        </w:rPr>
+        <w:t>2</w:t>
+      </w:r>
+    </w:p>
+    <w:p>
+      <w:pPr>
+        <w:pStyle w:val="ListParagraph"/>
+        <w:numPr>
+          <w:ilvl w:val="0"/>
+          <w:numId w:val="27"/>
+        </w:numPr>
+        <w:rPr>
+          <w:lang w:val="es-419"/>
+        </w:rPr>
+      </w:pPr>
+      <w:r>
+        <w:rPr>
+          <w:lang w:val="es-419"/>
+        </w:rPr>
+        <w:t>DEC_SCORE_LOCAL</w:t>
+      </w:r>
+      <w:r>
+        <w:rPr>
+          <w:lang w:val="es-419"/>
+        </w:rPr>
+        <w:tab/>
+        <w:t>=</w:t>
+      </w:r>
+      <w:r>
+        <w:rPr>
+          <w:lang w:val="es-419"/>
+        </w:rPr>
+        <w:t xml:space="preserve"> </w:t>
+      </w:r>
+      <w:r>
+        <w:rPr>
+          <w:lang w:val="es-419"/>
+        </w:rPr>
+        <w:t>3</w:t>
+      </w:r>
+    </w:p>
+    <w:p>
+      <w:pPr>
+        <w:pStyle w:val="ListParagraph"/>
+        <w:numPr>
+          <w:ilvl w:val="0"/>
+          <w:numId w:val="27"/>
+        </w:numPr>
+        <w:rPr>
+          <w:lang w:val="es-419"/>
+        </w:rPr>
+      </w:pPr>
+      <w:r>
+        <w:rPr>
+          <w:lang w:val="es-419"/>
+        </w:rPr>
+        <w:t>DEC_SCORE_VISITOR</w:t>
+      </w:r>
+      <w:r>
+        <w:rPr>
+          <w:lang w:val="es-419"/>
+        </w:rPr>
+        <w:tab/>
+        <w:t>=</w:t>
+      </w:r>
+      <w:r>
+        <w:rPr>
+          <w:lang w:val="es-419"/>
+        </w:rPr>
+        <w:t xml:space="preserve"> </w:t>
+      </w:r>
+      <w:r>
+        <w:rPr>
+          <w:lang w:val="es-419"/>
+        </w:rPr>
+        <w:t>4</w:t>
       </w:r>
     </w:p>
     <w:p>
@@ -3099,7 +3643,13 @@
         <w:rPr>
           <w:lang w:val="es-419"/>
         </w:rPr>
-        <w:t xml:space="preserve"> de solicitud (</w:t>
+        <w:t xml:space="preserve"> de solicitud</w:t>
+      </w:r>
+      <w:r>
+        <w:rPr>
+          <w:lang w:val="es-419"/>
+        </w:rPr>
+        <w:t xml:space="preserve"> (</w:t>
       </w:r>
       <w:r>
         <w:rPr>
@@ -3113,19 +3663,27 @@
         <w:rPr>
           <w:lang w:val="es-419"/>
         </w:rPr>
-        <w:t xml:space="preserve"> </w:t>
-      </w:r>
-      <w:r>
-        <w:rPr>
-          <w:lang w:val="es-419"/>
-        </w:rPr>
-        <w:t>chuker</w:t>
-      </w:r>
-      <w:r>
-        <w:rPr>
-          <w:lang w:val="es-419"/>
-        </w:rPr>
-        <w:t>):</w:t>
+        <w:t xml:space="preserve"> puntaje de </w:t>
+      </w:r>
+      <w:r>
+        <w:rPr>
+          <w:b/>
+          <w:bCs/>
+          <w:lang w:val="es-419"/>
+        </w:rPr>
+        <w:t>local</w:t>
+      </w:r>
+      <w:r>
+        <w:rPr>
+          <w:lang w:val="es-419"/>
+        </w:rPr>
+        <w:t>)</w:t>
+      </w:r>
+      <w:r>
+        <w:rPr>
+          <w:lang w:val="es-419"/>
+        </w:rPr>
+        <w:t>:</w:t>
       </w:r>
     </w:p>
     <w:p>
@@ -3173,6 +3731,7 @@
               </w:rPr>
               <w:t>GET /</w:t>
             </w:r>
+            <w:proofErr w:type="spellStart"/>
             <w:r>
               <w:rPr>
                 <w:lang w:val="en-US"/>
@@ -3183,13 +3742,20 @@
               <w:rPr>
                 <w:lang w:val="en-US"/>
               </w:rPr>
-              <w:t>?cmd=</w:t>
-            </w:r>
-            <w:r>
-              <w:rPr>
-                <w:lang w:val="en-US"/>
-              </w:rPr>
-              <w:t>4</w:t>
+              <w:t>?cmd</w:t>
+            </w:r>
+            <w:proofErr w:type="spellEnd"/>
+            <w:r>
+              <w:rPr>
+                <w:lang w:val="en-US"/>
+              </w:rPr>
+              <w:t>=</w:t>
+            </w:r>
+            <w:r>
+              <w:rPr>
+                <w:lang w:val="en-US"/>
+              </w:rPr>
+              <w:t>1</w:t>
             </w:r>
           </w:p>
           <w:p>
@@ -3203,6 +3769,7 @@
               <w:rPr>
                 <w:lang w:val="en-US"/>
               </w:rPr>
+              <w:lastRenderedPageBreak/>
               <w:t>Host: http://192.168.4.1</w:t>
             </w:r>
           </w:p>
@@ -3215,160 +3782,6 @@
         <w:rPr>
           <w:lang w:val="en-US"/>
         </w:rPr>
-      </w:pPr>
-    </w:p>
-    <w:tbl>
-      <w:tblPr>
-        <w:tblStyle w:val="GridTable4-Accent2"/>
-        <w:tblW w:w="0" w:type="auto"/>
-        <w:tblLook w:val="04A0" w:firstRow="1" w:lastRow="0" w:firstColumn="1" w:lastColumn="0" w:noHBand="0" w:noVBand="1"/>
-      </w:tblPr>
-      <w:tblGrid>
-        <w:gridCol w:w="1980"/>
-        <w:gridCol w:w="8075"/>
-      </w:tblGrid>
-      <w:tr>
-        <w:trPr>
-          <w:cnfStyle w:val="100000000000" w:firstRow="1" w:lastRow="0" w:firstColumn="0" w:lastColumn="0" w:oddVBand="0" w:evenVBand="0" w:oddHBand="0" w:evenHBand="0" w:firstRowFirstColumn="0" w:firstRowLastColumn="0" w:lastRowFirstColumn="0" w:lastRowLastColumn="0"/>
-        </w:trPr>
-        <w:tc>
-          <w:tcPr>
-            <w:cnfStyle w:val="001000000000" w:firstRow="0" w:lastRow="0" w:firstColumn="1" w:lastColumn="0" w:oddVBand="0" w:evenVBand="0" w:oddHBand="0" w:evenHBand="0" w:firstRowFirstColumn="0" w:firstRowLastColumn="0" w:lastRowFirstColumn="0" w:lastRowLastColumn="0"/>
-            <w:tcW w:w="1980" w:type="dxa"/>
-          </w:tcPr>
-          <w:p>
-            <w:pPr>
-              <w:ind w:firstLine="0"/>
-              <w:jc w:val="center"/>
-              <w:rPr>
-                <w:lang w:val="es-419"/>
-              </w:rPr>
-            </w:pPr>
-            <w:r>
-              <w:rPr>
-                <w:lang w:val="es-419"/>
-              </w:rPr>
-              <w:t>Status code</w:t>
-            </w:r>
-          </w:p>
-        </w:tc>
-        <w:tc>
-          <w:tcPr>
-            <w:tcW w:w="8075" w:type="dxa"/>
-          </w:tcPr>
-          <w:p>
-            <w:pPr>
-              <w:ind w:firstLine="0"/>
-              <w:jc w:val="center"/>
-              <w:cnfStyle w:val="100000000000" w:firstRow="1" w:lastRow="0" w:firstColumn="0" w:lastColumn="0" w:oddVBand="0" w:evenVBand="0" w:oddHBand="0" w:evenHBand="0" w:firstRowFirstColumn="0" w:firstRowLastColumn="0" w:lastRowFirstColumn="0" w:lastRowLastColumn="0"/>
-              <w:rPr>
-                <w:lang w:val="es-419"/>
-              </w:rPr>
-            </w:pPr>
-            <w:r>
-              <w:rPr>
-                <w:lang w:val="es-419"/>
-              </w:rPr>
-              <w:t>Description</w:t>
-            </w:r>
-          </w:p>
-        </w:tc>
-      </w:tr>
-      <w:tr>
-        <w:trPr>
-          <w:cnfStyle w:val="000000100000" w:firstRow="0" w:lastRow="0" w:firstColumn="0" w:lastColumn="0" w:oddVBand="0" w:evenVBand="0" w:oddHBand="1" w:evenHBand="0" w:firstRowFirstColumn="0" w:firstRowLastColumn="0" w:lastRowFirstColumn="0" w:lastRowLastColumn="0"/>
-        </w:trPr>
-        <w:tc>
-          <w:tcPr>
-            <w:cnfStyle w:val="001000000000" w:firstRow="0" w:lastRow="0" w:firstColumn="1" w:lastColumn="0" w:oddVBand="0" w:evenVBand="0" w:oddHBand="0" w:evenHBand="0" w:firstRowFirstColumn="0" w:firstRowLastColumn="0" w:lastRowFirstColumn="0" w:lastRowLastColumn="0"/>
-            <w:tcW w:w="1980" w:type="dxa"/>
-          </w:tcPr>
-          <w:p>
-            <w:pPr>
-              <w:ind w:firstLine="0"/>
-              <w:jc w:val="center"/>
-              <w:rPr>
-                <w:lang w:val="es-419"/>
-              </w:rPr>
-            </w:pPr>
-            <w:r>
-              <w:rPr>
-                <w:lang w:val="es-419"/>
-              </w:rPr>
-              <w:t>202 – Accepted</w:t>
-            </w:r>
-          </w:p>
-        </w:tc>
-        <w:tc>
-          <w:tcPr>
-            <w:tcW w:w="8075" w:type="dxa"/>
-          </w:tcPr>
-          <w:p>
-            <w:pPr>
-              <w:ind w:firstLine="0"/>
-              <w:jc w:val="center"/>
-              <w:cnfStyle w:val="000000100000" w:firstRow="0" w:lastRow="0" w:firstColumn="0" w:lastColumn="0" w:oddVBand="0" w:evenVBand="0" w:oddHBand="1" w:evenHBand="0" w:firstRowFirstColumn="0" w:firstRowLastColumn="0" w:lastRowFirstColumn="0" w:lastRowLastColumn="0"/>
-              <w:rPr>
-                <w:lang w:val="es-419"/>
-              </w:rPr>
-            </w:pPr>
-            <w:r>
-              <w:rPr>
-                <w:lang w:val="es-419"/>
-              </w:rPr>
-              <w:t>Aceptado.</w:t>
-            </w:r>
-          </w:p>
-        </w:tc>
-      </w:tr>
-      <w:tr>
-        <w:tc>
-          <w:tcPr>
-            <w:cnfStyle w:val="001000000000" w:firstRow="0" w:lastRow="0" w:firstColumn="1" w:lastColumn="0" w:oddVBand="0" w:evenVBand="0" w:oddHBand="0" w:evenHBand="0" w:firstRowFirstColumn="0" w:firstRowLastColumn="0" w:lastRowFirstColumn="0" w:lastRowLastColumn="0"/>
-            <w:tcW w:w="1980" w:type="dxa"/>
-          </w:tcPr>
-          <w:p>
-            <w:pPr>
-              <w:ind w:firstLine="0"/>
-              <w:jc w:val="center"/>
-              <w:rPr>
-                <w:lang w:val="es-419"/>
-              </w:rPr>
-            </w:pPr>
-            <w:r>
-              <w:rPr>
-                <w:lang w:val="es-419"/>
-              </w:rPr>
-              <w:t>404 – Bad Request</w:t>
-            </w:r>
-          </w:p>
-        </w:tc>
-        <w:tc>
-          <w:tcPr>
-            <w:tcW w:w="8075" w:type="dxa"/>
-          </w:tcPr>
-          <w:p>
-            <w:pPr>
-              <w:ind w:firstLine="0"/>
-              <w:jc w:val="center"/>
-              <w:cnfStyle w:val="000000000000" w:firstRow="0" w:lastRow="0" w:firstColumn="0" w:lastColumn="0" w:oddVBand="0" w:evenVBand="0" w:oddHBand="0" w:evenHBand="0" w:firstRowFirstColumn="0" w:firstRowLastColumn="0" w:lastRowFirstColumn="0" w:lastRowLastColumn="0"/>
-              <w:rPr>
-                <w:lang w:val="es-419"/>
-              </w:rPr>
-            </w:pPr>
-            <w:r>
-              <w:rPr>
-                <w:lang w:val="es-419"/>
-              </w:rPr>
-              <w:t>Falta parámetro o es incorrecto. Solicitud cancelada.</w:t>
-            </w:r>
-          </w:p>
-        </w:tc>
-      </w:tr>
-    </w:tbl>
-    <w:p>
-      <w:pPr>
-        <w:ind w:firstLine="0"/>
       </w:pPr>
     </w:p>
     <w:p>
@@ -3442,7 +3855,55 @@
               <w:rPr>
                 <w:lang w:val="en-US"/>
               </w:rPr>
-              <w:t>Body: “1,0,2,5,22,1”</w:t>
+              <w:t>Body: “1,0,</w:t>
+            </w:r>
+            <w:r>
+              <w:rPr>
+                <w:lang w:val="en-US"/>
+              </w:rPr>
+              <w:t>3</w:t>
+            </w:r>
+            <w:r>
+              <w:rPr>
+                <w:lang w:val="en-US"/>
+              </w:rPr>
+              <w:t>,</w:t>
+            </w:r>
+            <w:r>
+              <w:rPr>
+                <w:lang w:val="en-US"/>
+              </w:rPr>
+              <w:t>5</w:t>
+            </w:r>
+            <w:r>
+              <w:rPr>
+                <w:lang w:val="en-US"/>
+              </w:rPr>
+              <w:t>,</w:t>
+            </w:r>
+            <w:r>
+              <w:rPr>
+                <w:lang w:val="en-US"/>
+              </w:rPr>
+              <w:t>22</w:t>
+            </w:r>
+            <w:r>
+              <w:rPr>
+                <w:lang w:val="en-US"/>
+              </w:rPr>
+              <w:t>,</w:t>
+            </w:r>
+            <w:r>
+              <w:rPr>
+                <w:lang w:val="en-US"/>
+              </w:rPr>
+              <w:t>1</w:t>
+            </w:r>
+            <w:r>
+              <w:rPr>
+                <w:lang w:val="en-US"/>
+              </w:rPr>
+              <w:t>”</w:t>
             </w:r>
           </w:p>
         </w:tc>
@@ -3456,6 +3917,155 @@
         </w:rPr>
       </w:pPr>
     </w:p>
+    <w:tbl>
+      <w:tblPr>
+        <w:tblStyle w:val="GridTable4-Accent2"/>
+        <w:tblW w:w="0" w:type="auto"/>
+        <w:tblLook w:val="04A0" w:firstRow="1" w:lastRow="0" w:firstColumn="1" w:lastColumn="0" w:noHBand="0" w:noVBand="1"/>
+      </w:tblPr>
+      <w:tblGrid>
+        <w:gridCol w:w="1980"/>
+        <w:gridCol w:w="8075"/>
+      </w:tblGrid>
+      <w:tr>
+        <w:trPr>
+          <w:cnfStyle w:val="100000000000" w:firstRow="1" w:lastRow="0" w:firstColumn="0" w:lastColumn="0" w:oddVBand="0" w:evenVBand="0" w:oddHBand="0" w:evenHBand="0" w:firstRowFirstColumn="0" w:firstRowLastColumn="0" w:lastRowFirstColumn="0" w:lastRowLastColumn="0"/>
+        </w:trPr>
+        <w:tc>
+          <w:tcPr>
+            <w:cnfStyle w:val="001000000000" w:firstRow="0" w:lastRow="0" w:firstColumn="1" w:lastColumn="0" w:oddVBand="0" w:evenVBand="0" w:oddHBand="0" w:evenHBand="0" w:firstRowFirstColumn="0" w:firstRowLastColumn="0" w:lastRowFirstColumn="0" w:lastRowLastColumn="0"/>
+            <w:tcW w:w="1980" w:type="dxa"/>
+          </w:tcPr>
+          <w:p>
+            <w:pPr>
+              <w:ind w:firstLine="0"/>
+              <w:jc w:val="center"/>
+              <w:rPr>
+                <w:lang w:val="es-419"/>
+              </w:rPr>
+            </w:pPr>
+            <w:r>
+              <w:rPr>
+                <w:lang w:val="es-419"/>
+              </w:rPr>
+              <w:t>Status code</w:t>
+            </w:r>
+          </w:p>
+        </w:tc>
+        <w:tc>
+          <w:tcPr>
+            <w:tcW w:w="8075" w:type="dxa"/>
+          </w:tcPr>
+          <w:p>
+            <w:pPr>
+              <w:ind w:firstLine="0"/>
+              <w:jc w:val="center"/>
+              <w:cnfStyle w:val="100000000000" w:firstRow="1" w:lastRow="0" w:firstColumn="0" w:lastColumn="0" w:oddVBand="0" w:evenVBand="0" w:oddHBand="0" w:evenHBand="0" w:firstRowFirstColumn="0" w:firstRowLastColumn="0" w:lastRowFirstColumn="0" w:lastRowLastColumn="0"/>
+              <w:rPr>
+                <w:lang w:val="es-419"/>
+              </w:rPr>
+            </w:pPr>
+            <w:r>
+              <w:rPr>
+                <w:lang w:val="es-419"/>
+              </w:rPr>
+              <w:t>Description</w:t>
+            </w:r>
+          </w:p>
+        </w:tc>
+      </w:tr>
+      <w:tr>
+        <w:trPr>
+          <w:cnfStyle w:val="000000100000" w:firstRow="0" w:lastRow="0" w:firstColumn="0" w:lastColumn="0" w:oddVBand="0" w:evenVBand="0" w:oddHBand="1" w:evenHBand="0" w:firstRowFirstColumn="0" w:firstRowLastColumn="0" w:lastRowFirstColumn="0" w:lastRowLastColumn="0"/>
+        </w:trPr>
+        <w:tc>
+          <w:tcPr>
+            <w:cnfStyle w:val="001000000000" w:firstRow="0" w:lastRow="0" w:firstColumn="1" w:lastColumn="0" w:oddVBand="0" w:evenVBand="0" w:oddHBand="0" w:evenHBand="0" w:firstRowFirstColumn="0" w:firstRowLastColumn="0" w:lastRowFirstColumn="0" w:lastRowLastColumn="0"/>
+            <w:tcW w:w="1980" w:type="dxa"/>
+          </w:tcPr>
+          <w:p>
+            <w:pPr>
+              <w:ind w:firstLine="0"/>
+              <w:jc w:val="center"/>
+              <w:rPr>
+                <w:lang w:val="es-419"/>
+              </w:rPr>
+            </w:pPr>
+            <w:r>
+              <w:rPr>
+                <w:lang w:val="es-419"/>
+              </w:rPr>
+              <w:t>202 – Accepted</w:t>
+            </w:r>
+          </w:p>
+        </w:tc>
+        <w:tc>
+          <w:tcPr>
+            <w:tcW w:w="8075" w:type="dxa"/>
+          </w:tcPr>
+          <w:p>
+            <w:pPr>
+              <w:ind w:firstLine="0"/>
+              <w:jc w:val="center"/>
+              <w:cnfStyle w:val="000000100000" w:firstRow="0" w:lastRow="0" w:firstColumn="0" w:lastColumn="0" w:oddVBand="0" w:evenVBand="0" w:oddHBand="1" w:evenHBand="0" w:firstRowFirstColumn="0" w:firstRowLastColumn="0" w:lastRowFirstColumn="0" w:lastRowLastColumn="0"/>
+              <w:rPr>
+                <w:lang w:val="es-419"/>
+              </w:rPr>
+            </w:pPr>
+            <w:r>
+              <w:rPr>
+                <w:lang w:val="es-419"/>
+              </w:rPr>
+              <w:t>Aceptado.</w:t>
+            </w:r>
+          </w:p>
+        </w:tc>
+      </w:tr>
+      <w:tr>
+        <w:tc>
+          <w:tcPr>
+            <w:cnfStyle w:val="001000000000" w:firstRow="0" w:lastRow="0" w:firstColumn="1" w:lastColumn="0" w:oddVBand="0" w:evenVBand="0" w:oddHBand="0" w:evenHBand="0" w:firstRowFirstColumn="0" w:firstRowLastColumn="0" w:lastRowFirstColumn="0" w:lastRowLastColumn="0"/>
+            <w:tcW w:w="1980" w:type="dxa"/>
+          </w:tcPr>
+          <w:p>
+            <w:pPr>
+              <w:ind w:firstLine="0"/>
+              <w:jc w:val="center"/>
+              <w:rPr>
+                <w:lang w:val="es-419"/>
+              </w:rPr>
+            </w:pPr>
+            <w:r>
+              <w:rPr>
+                <w:lang w:val="es-419"/>
+              </w:rPr>
+              <w:t>404 – Bad Request</w:t>
+            </w:r>
+          </w:p>
+        </w:tc>
+        <w:tc>
+          <w:tcPr>
+            <w:tcW w:w="8075" w:type="dxa"/>
+          </w:tcPr>
+          <w:p>
+            <w:pPr>
+              <w:ind w:firstLine="0"/>
+              <w:jc w:val="center"/>
+              <w:cnfStyle w:val="000000000000" w:firstRow="0" w:lastRow="0" w:firstColumn="0" w:lastColumn="0" w:oddVBand="0" w:evenVBand="0" w:oddHBand="0" w:evenHBand="0" w:firstRowFirstColumn="0" w:firstRowLastColumn="0" w:lastRowFirstColumn="0" w:lastRowLastColumn="0"/>
+              <w:rPr>
+                <w:lang w:val="es-419"/>
+              </w:rPr>
+            </w:pPr>
+            <w:r>
+              <w:rPr>
+                <w:lang w:val="es-419"/>
+              </w:rPr>
+              <w:t>Falta parámetro o es incorrecto. Solicitud cancelada.</w:t>
+            </w:r>
+          </w:p>
+        </w:tc>
+      </w:tr>
+    </w:tbl>
     <w:p>
       <w:pPr>
         <w:pStyle w:val="Heading3"/>
@@ -3464,35 +4074,66 @@
           <w:numId w:val="0"/>
         </w:numPr>
       </w:pPr>
-      <w:bookmarkStart w:id="4" w:name="_Toc133177358"/>
+      <w:bookmarkStart w:id="5" w:name="_Toc133223591"/>
+      <w:r>
+        <w:t>Chuker</w:t>
+      </w:r>
+      <w:bookmarkEnd w:id="5"/>
+    </w:p>
+    <w:p>
+      <w:pPr>
+        <w:ind w:firstLine="0"/>
+        <w:jc w:val="both"/>
+        <w:rPr>
+          <w:lang w:val="es-419"/>
+        </w:rPr>
+      </w:pPr>
+      <w:r>
+        <w:rPr>
+          <w:lang w:val="es-419"/>
+        </w:rPr>
+        <w:t xml:space="preserve">Solicitudes para administrar el chuker. El mismo </w:t>
+      </w:r>
       <w:r>
         <w:rPr>
           <w:i/>
           <w:iCs/>
-        </w:rPr>
-        <w:t>Timer</w:t>
-      </w:r>
-      <w:bookmarkEnd w:id="4"/>
-    </w:p>
-    <w:p>
-      <w:pPr>
-        <w:pStyle w:val="Heading4"/>
-        <w:numPr>
-          <w:ilvl w:val="0"/>
-          <w:numId w:val="0"/>
-        </w:numPr>
-      </w:pPr>
-      <w:bookmarkStart w:id="5" w:name="_Toc133177359"/>
-      <w:r>
-        <w:t>Iniciar</w:t>
-      </w:r>
-      <w:r>
-        <w:t>/det</w:t>
-      </w:r>
-      <w:r>
-        <w:t>ener</w:t>
-      </w:r>
-      <w:bookmarkEnd w:id="5"/>
+          <w:lang w:val="es-419"/>
+        </w:rPr>
+        <w:t>endpoint</w:t>
+      </w:r>
+      <w:r>
+        <w:rPr>
+          <w:lang w:val="es-419"/>
+        </w:rPr>
+        <w:t xml:space="preserve"> permite incrementarlo o decrementarlo, definido por el parámetro que se incorpore en la URL. La solicitud devuel</w:t>
+      </w:r>
+      <w:r>
+        <w:rPr>
+          <w:lang w:val="es-419"/>
+        </w:rPr>
+        <w:t>v</w:t>
+      </w:r>
+      <w:r>
+        <w:rPr>
+          <w:lang w:val="es-419"/>
+        </w:rPr>
+        <w:t xml:space="preserve">e el estado actual del tablero. No requiere que el </w:t>
+      </w:r>
+      <w:r>
+        <w:rPr>
+          <w:i/>
+          <w:iCs/>
+          <w:lang w:val="es-419"/>
+        </w:rPr>
+        <w:t>timer</w:t>
+      </w:r>
+      <w:r>
+        <w:rPr>
+          <w:lang w:val="es-419"/>
+        </w:rPr>
+        <w:t xml:space="preserve"> se encuentre detenido.</w:t>
+      </w:r>
     </w:p>
     <w:p>
       <w:pPr>
@@ -3506,98 +4147,21 @@
         <w:rPr>
           <w:lang w:val="es-419"/>
         </w:rPr>
-        <w:t>Solicitud para iniciar</w:t>
-      </w:r>
-      <w:r>
-        <w:rPr>
-          <w:lang w:val="es-419"/>
-        </w:rPr>
-        <w:t>/detener</w:t>
-      </w:r>
-      <w:r>
-        <w:rPr>
-          <w:lang w:val="es-419"/>
-        </w:rPr>
-        <w:t xml:space="preserve"> el temporizador que solo devuelve como información un STATUS_CODE</w:t>
-      </w:r>
-      <w:r>
-        <w:rPr>
-          <w:lang w:val="es-419"/>
-        </w:rPr>
-        <w:t>. N</w:t>
-      </w:r>
-      <w:r>
-        <w:rPr>
-          <w:lang w:val="es-419"/>
-        </w:rPr>
-        <w:t>o</w:t>
-      </w:r>
-      <w:r>
-        <w:rPr>
-          <w:lang w:val="es-419"/>
-        </w:rPr>
-        <w:t xml:space="preserve"> </w:t>
-      </w:r>
-      <w:r>
-        <w:rPr>
-          <w:lang w:val="es-419"/>
-        </w:rPr>
-        <w:t xml:space="preserve">se considera como error solicitar, por ejemplo, iniciar el </w:t>
-      </w:r>
-      <w:r>
-        <w:rPr>
-          <w:i/>
-          <w:iCs/>
-          <w:lang w:val="es-419"/>
-        </w:rPr>
-        <w:t>timer</w:t>
-      </w:r>
-      <w:r>
-        <w:rPr>
-          <w:lang w:val="es-419"/>
-        </w:rPr>
-        <w:t xml:space="preserve"> cuando ya se encuentra activo. Tampoco </w:t>
-      </w:r>
-      <w:r>
-        <w:rPr>
-          <w:lang w:val="es-419"/>
-        </w:rPr>
-        <w:t xml:space="preserve">lo será </w:t>
-      </w:r>
-      <w:r>
-        <w:rPr>
-          <w:lang w:val="es-419"/>
-        </w:rPr>
-        <w:t xml:space="preserve">detener el </w:t>
-      </w:r>
-      <w:r>
-        <w:rPr>
-          <w:i/>
-          <w:iCs/>
-          <w:lang w:val="es-419"/>
-        </w:rPr>
-        <w:t>timer</w:t>
-      </w:r>
-      <w:r>
-        <w:rPr>
-          <w:lang w:val="es-419"/>
-        </w:rPr>
-        <w:t xml:space="preserve"> cuando está detenido.</w:t>
-      </w:r>
-    </w:p>
-    <w:p>
-      <w:pPr>
-        <w:ind w:firstLine="0"/>
-        <w:jc w:val="both"/>
-        <w:rPr>
-          <w:lang w:val="es-419"/>
-        </w:rPr>
-      </w:pPr>
-      <w:r>
-        <w:rPr>
-          <w:lang w:val="es-419"/>
-        </w:rPr>
-        <w:t>El valor del parámetro ‘cmd’ se corresponderá con:</w:t>
+        <w:t>El valor del parámetro ‘</w:t>
+      </w:r>
+      <w:proofErr w:type="spellStart"/>
+      <w:r>
+        <w:rPr>
+          <w:lang w:val="es-419"/>
+        </w:rPr>
+        <w:t>cmd</w:t>
+      </w:r>
+      <w:proofErr w:type="spellEnd"/>
+      <w:r>
+        <w:rPr>
+          <w:lang w:val="es-419"/>
+        </w:rPr>
+        <w:t>’ se corresponderá con:</w:t>
       </w:r>
     </w:p>
     <w:p>
@@ -3608,35 +4172,33 @@
           <w:numId w:val="27"/>
         </w:numPr>
         <w:rPr>
-          <w:lang w:val="es-419"/>
-        </w:rPr>
-      </w:pPr>
-      <w:r>
-        <w:rPr>
-          <w:lang w:val="es-419"/>
-        </w:rPr>
-        <w:t>START_</w:t>
-      </w:r>
-      <w:r>
-        <w:rPr>
-          <w:i/>
-          <w:iCs/>
-          <w:lang w:val="es-419"/>
-        </w:rPr>
-        <w:t>TIMER</w:t>
-      </w:r>
-      <w:r>
-        <w:rPr>
-          <w:lang w:val="es-419"/>
+          <w:lang w:val="en-US"/>
+        </w:rPr>
+      </w:pPr>
+      <w:r>
+        <w:rPr>
+          <w:lang w:val="en-US"/>
+        </w:rPr>
+        <w:t>INC_CHUKER</w:t>
+      </w:r>
+      <w:r>
+        <w:rPr>
+          <w:lang w:val="en-US"/>
         </w:rPr>
         <w:tab/>
         <w:t>=</w:t>
       </w:r>
       <w:r>
         <w:rPr>
-          <w:lang w:val="es-419"/>
-        </w:rPr>
-        <w:t xml:space="preserve"> 6</w:t>
+          <w:lang w:val="en-US"/>
+        </w:rPr>
+        <w:t xml:space="preserve"> </w:t>
+      </w:r>
+      <w:r>
+        <w:rPr>
+          <w:lang w:val="en-US"/>
+        </w:rPr>
+        <w:t>5</w:t>
       </w:r>
     </w:p>
     <w:p>
@@ -3647,29 +4209,32 @@
           <w:numId w:val="27"/>
         </w:numPr>
         <w:rPr>
-          <w:lang w:val="es-419"/>
-        </w:rPr>
-      </w:pPr>
-      <w:r>
-        <w:rPr>
-          <w:lang w:val="es-419"/>
-        </w:rPr>
-        <w:t>STOP_</w:t>
-      </w:r>
-      <w:r>
-        <w:rPr>
-          <w:i/>
-          <w:iCs/>
-          <w:lang w:val="es-419"/>
-        </w:rPr>
-        <w:t>TIMER</w:t>
-      </w:r>
-      <w:r>
-        <w:rPr>
-          <w:lang w:val="es-419"/>
+          <w:lang w:val="en-US"/>
+        </w:rPr>
+      </w:pPr>
+      <w:r>
+        <w:rPr>
+          <w:lang w:val="en-US"/>
+        </w:rPr>
+        <w:t>DEC_CHUKER</w:t>
+      </w:r>
+      <w:r>
+        <w:rPr>
+          <w:lang w:val="en-US"/>
         </w:rPr>
         <w:tab/>
-        <w:t>= 7</w:t>
+      </w:r>
+      <w:r>
+        <w:rPr>
+          <w:lang w:val="en-US"/>
+        </w:rPr>
+        <w:t xml:space="preserve">= </w:t>
+      </w:r>
+      <w:r>
+        <w:rPr>
+          <w:lang w:val="en-US"/>
+        </w:rPr>
+        <w:t>6</w:t>
       </w:r>
     </w:p>
     <w:p>
@@ -3684,6 +4249,7 @@
     <w:p>
       <w:pPr>
         <w:ind w:firstLine="0"/>
+        <w:jc w:val="both"/>
         <w:rPr>
           <w:lang w:val="es-419"/>
         </w:rPr>
@@ -3698,13 +4264,7 @@
         <w:rPr>
           <w:lang w:val="es-419"/>
         </w:rPr>
-        <w:t xml:space="preserve"> de solicitud</w:t>
-      </w:r>
-      <w:r>
-        <w:rPr>
-          <w:lang w:val="es-419"/>
-        </w:rPr>
-        <w:t xml:space="preserve"> (</w:t>
+        <w:t xml:space="preserve"> de solicitud (</w:t>
       </w:r>
       <w:r>
         <w:rPr>
@@ -3712,7 +4272,7 @@
           <w:bCs/>
           <w:lang w:val="es-419"/>
         </w:rPr>
-        <w:t>iniciar</w:t>
+        <w:t>incrementar</w:t>
       </w:r>
       <w:r>
         <w:rPr>
@@ -3722,23 +4282,15 @@
       </w:r>
       <w:r>
         <w:rPr>
-          <w:i/>
-          <w:iCs/>
-          <w:lang w:val="es-419"/>
-        </w:rPr>
-        <w:t>timer</w:t>
-      </w:r>
-      <w:r>
-        <w:rPr>
-          <w:lang w:val="es-419"/>
-        </w:rPr>
-        <w:t>)</w:t>
-      </w:r>
-      <w:r>
-        <w:rPr>
-          <w:lang w:val="es-419"/>
-        </w:rPr>
-        <w:t>:</w:t>
+          <w:lang w:val="es-419"/>
+        </w:rPr>
+        <w:t>chuker</w:t>
+      </w:r>
+      <w:r>
+        <w:rPr>
+          <w:lang w:val="es-419"/>
+        </w:rPr>
+        <w:t>):</w:t>
       </w:r>
     </w:p>
     <w:p>
@@ -3789,11 +4341,9 @@
             <w:proofErr w:type="spellStart"/>
             <w:r>
               <w:rPr>
-                <w:i/>
-                <w:iCs/>
-                <w:lang w:val="en-US"/>
-              </w:rPr>
-              <w:t>timer</w:t>
+                <w:lang w:val="en-US"/>
+              </w:rPr>
+              <w:t>score</w:t>
             </w:r>
             <w:r>
               <w:rPr>
@@ -3806,7 +4356,13 @@
               <w:rPr>
                 <w:lang w:val="en-US"/>
               </w:rPr>
-              <w:t>=6</w:t>
+              <w:t>=</w:t>
+            </w:r>
+            <w:r>
+              <w:rPr>
+                <w:lang w:val="en-US"/>
+              </w:rPr>
+              <w:t>5</w:t>
             </w:r>
           </w:p>
           <w:p>
@@ -3845,15 +4401,72 @@
         <w:rPr>
           <w:lang w:val="en-US"/>
         </w:rPr>
-        <w:t>Respuesta</w:t>
-      </w:r>
-      <w:r>
-        <w:rPr>
-          <w:lang w:val="en-US"/>
-        </w:rPr>
-        <w:t>:</w:t>
-      </w:r>
-    </w:p>
+        <w:t>Ejemplo de respuesta:</w:t>
+      </w:r>
+    </w:p>
+    <w:p>
+      <w:pPr>
+        <w:ind w:firstLine="0"/>
+        <w:rPr>
+          <w:lang w:val="es-419"/>
+        </w:rPr>
+      </w:pPr>
+    </w:p>
+    <w:tbl>
+      <w:tblPr>
+        <w:tblStyle w:val="TableGrid"/>
+        <w:tblW w:w="0" w:type="auto"/>
+        <w:tblBorders>
+          <w:top w:val="none" w:sz="0" w:space="0" w:color="auto"/>
+          <w:left w:val="none" w:sz="0" w:space="0" w:color="auto"/>
+          <w:bottom w:val="none" w:sz="0" w:space="0" w:color="auto"/>
+          <w:right w:val="none" w:sz="0" w:space="0" w:color="auto"/>
+          <w:insideH w:val="none" w:sz="0" w:space="0" w:color="auto"/>
+          <w:insideV w:val="none" w:sz="0" w:space="0" w:color="auto"/>
+        </w:tblBorders>
+        <w:shd w:val="clear" w:color="auto" w:fill="F2F2F2" w:themeFill="background1" w:themeFillShade="F2"/>
+        <w:tblLook w:val="04A0" w:firstRow="1" w:lastRow="0" w:firstColumn="1" w:lastColumn="0" w:noHBand="0" w:noVBand="1"/>
+      </w:tblPr>
+      <w:tblGrid>
+        <w:gridCol w:w="10055"/>
+      </w:tblGrid>
+      <w:tr>
+        <w:tc>
+          <w:tcPr>
+            <w:tcW w:w="10055" w:type="dxa"/>
+            <w:shd w:val="clear" w:color="auto" w:fill="F2F2F2" w:themeFill="background1" w:themeFillShade="F2"/>
+          </w:tcPr>
+          <w:p>
+            <w:pPr>
+              <w:ind w:firstLine="0"/>
+              <w:rPr>
+                <w:lang w:val="en-US"/>
+              </w:rPr>
+            </w:pPr>
+            <w:r>
+              <w:rPr>
+                <w:lang w:val="en-US"/>
+              </w:rPr>
+              <w:t>Content-type: “text/plain”</w:t>
+            </w:r>
+          </w:p>
+          <w:p>
+            <w:pPr>
+              <w:ind w:firstLine="0"/>
+              <w:rPr>
+                <w:lang w:val="en-US"/>
+              </w:rPr>
+            </w:pPr>
+            <w:r>
+              <w:rPr>
+                <w:lang w:val="en-US"/>
+              </w:rPr>
+              <w:t>Body: “1,0,2,5,22,1”</w:t>
+            </w:r>
+          </w:p>
+        </w:tc>
+      </w:tr>
+    </w:tbl>
     <w:p>
       <w:pPr>
         <w:ind w:firstLine="0"/>
@@ -3940,13 +4553,7 @@
               <w:rPr>
                 <w:lang w:val="es-419"/>
               </w:rPr>
-              <w:t>202</w:t>
-            </w:r>
-            <w:r>
-              <w:rPr>
-                <w:lang w:val="es-419"/>
-              </w:rPr>
-              <w:t xml:space="preserve"> – Accepted</w:t>
+              <w:t>202 – Accepted</w:t>
             </w:r>
           </w:p>
         </w:tc>
@@ -4011,24 +4618,30 @@
               <w:rPr>
                 <w:lang w:val="es-419"/>
               </w:rPr>
-              <w:t xml:space="preserve">Falta parámetro o es incorrecto. </w:t>
-            </w:r>
-            <w:r>
-              <w:rPr>
-                <w:lang w:val="es-419"/>
-              </w:rPr>
-              <w:t>Solicitud cancelada</w:t>
-            </w:r>
-            <w:r>
-              <w:rPr>
-                <w:lang w:val="es-419"/>
-              </w:rPr>
-              <w:t>.</w:t>
+              <w:t>Falta parámetro o es incorrecto. Solicitud cancelada.</w:t>
             </w:r>
           </w:p>
         </w:tc>
       </w:tr>
     </w:tbl>
+    <w:p>
+      <w:pPr>
+        <w:pStyle w:val="Heading3"/>
+        <w:numPr>
+          <w:ilvl w:val="0"/>
+          <w:numId w:val="0"/>
+        </w:numPr>
+      </w:pPr>
+      <w:bookmarkStart w:id="6" w:name="_Toc133223592"/>
+      <w:r>
+        <w:rPr>
+          <w:i/>
+          <w:iCs/>
+        </w:rPr>
+        <w:t>Timer</w:t>
+      </w:r>
+      <w:bookmarkEnd w:id="6"/>
+    </w:p>
     <w:p>
       <w:pPr>
         <w:pStyle w:val="Heading4"/>
@@ -4036,18 +4649,18 @@
           <w:ilvl w:val="0"/>
           <w:numId w:val="0"/>
         </w:numPr>
-        <w:rPr>
-          <w:lang w:val="es-419"/>
-        </w:rPr>
-      </w:pPr>
-      <w:bookmarkStart w:id="6" w:name="_Toc133177360"/>
-      <w:r>
-        <w:rPr>
-          <w:lang w:val="es-419"/>
-        </w:rPr>
-        <w:t>Reiniciar</w:t>
-      </w:r>
-      <w:bookmarkEnd w:id="6"/>
+      </w:pPr>
+      <w:bookmarkStart w:id="7" w:name="_Toc133223593"/>
+      <w:r>
+        <w:t>Iniciar</w:t>
+      </w:r>
+      <w:r>
+        <w:t>/det</w:t>
+      </w:r>
+      <w:r>
+        <w:t>ener</w:t>
+      </w:r>
+      <w:bookmarkEnd w:id="7"/>
     </w:p>
     <w:p>
       <w:pPr>
@@ -4061,13 +4674,43 @@
         <w:rPr>
           <w:lang w:val="es-419"/>
         </w:rPr>
-        <w:t xml:space="preserve">Solicitud para </w:t>
-      </w:r>
-      <w:r>
-        <w:rPr>
-          <w:lang w:val="es-419"/>
-        </w:rPr>
-        <w:t xml:space="preserve">detener el temporizador y llevarlo al valor </w:t>
+        <w:t>Solicitud para iniciar</w:t>
+      </w:r>
+      <w:r>
+        <w:rPr>
+          <w:lang w:val="es-419"/>
+        </w:rPr>
+        <w:t>/detener</w:t>
+      </w:r>
+      <w:r>
+        <w:rPr>
+          <w:lang w:val="es-419"/>
+        </w:rPr>
+        <w:t xml:space="preserve"> el temporizador que solo devuelve como información un STATUS_CODE</w:t>
+      </w:r>
+      <w:r>
+        <w:rPr>
+          <w:lang w:val="es-419"/>
+        </w:rPr>
+        <w:t>. N</w:t>
+      </w:r>
+      <w:r>
+        <w:rPr>
+          <w:lang w:val="es-419"/>
+        </w:rPr>
+        <w:t>o</w:t>
+      </w:r>
+      <w:r>
+        <w:rPr>
+          <w:lang w:val="es-419"/>
+        </w:rPr>
+        <w:t xml:space="preserve"> </w:t>
+      </w:r>
+      <w:r>
+        <w:rPr>
+          <w:lang w:val="es-419"/>
+        </w:rPr>
+        <w:t xml:space="preserve">se considera como error solicitar, por ejemplo, iniciar el </w:t>
       </w:r>
       <w:r>
         <w:rPr>
@@ -4075,19 +4718,25 @@
           <w:iCs/>
           <w:lang w:val="es-419"/>
         </w:rPr>
-        <w:t>default</w:t>
-      </w:r>
-      <w:r>
-        <w:rPr>
-          <w:lang w:val="es-419"/>
-        </w:rPr>
-        <w:t xml:space="preserve">. </w:t>
-      </w:r>
-      <w:r>
-        <w:rPr>
-          <w:lang w:val="es-419"/>
-        </w:rPr>
-        <w:t xml:space="preserve">El valor </w:t>
+        <w:t>timer</w:t>
+      </w:r>
+      <w:r>
+        <w:rPr>
+          <w:lang w:val="es-419"/>
+        </w:rPr>
+        <w:t xml:space="preserve"> cuando ya se encuentra activo. Tampoco </w:t>
+      </w:r>
+      <w:r>
+        <w:rPr>
+          <w:lang w:val="es-419"/>
+        </w:rPr>
+        <w:t xml:space="preserve">lo será </w:t>
+      </w:r>
+      <w:r>
+        <w:rPr>
+          <w:lang w:val="es-419"/>
+        </w:rPr>
+        <w:t xml:space="preserve">detener el </w:t>
       </w:r>
       <w:r>
         <w:rPr>
@@ -4095,39 +4744,60 @@
           <w:iCs/>
           <w:lang w:val="es-419"/>
         </w:rPr>
-        <w:t>default</w:t>
-      </w:r>
-      <w:r>
-        <w:rPr>
-          <w:lang w:val="es-419"/>
-        </w:rPr>
-        <w:t xml:space="preserve"> es 6’ 30’’ salvo que sea modificado a través de otra solicitud.</w:t>
-      </w:r>
-      <w:r>
-        <w:rPr>
-          <w:lang w:val="es-419"/>
-        </w:rPr>
-        <w:t xml:space="preserve"> La solicitud, en caso de éxito, devolverá el estado actual del tablero</w:t>
-      </w:r>
-      <w:r>
-        <w:rPr>
-          <w:lang w:val="es-419"/>
-        </w:rPr>
-        <w:t>.</w:t>
+        <w:t>timer</w:t>
+      </w:r>
+      <w:r>
+        <w:rPr>
+          <w:lang w:val="es-419"/>
+        </w:rPr>
+        <w:t xml:space="preserve"> cuando está detenido.</w:t>
       </w:r>
     </w:p>
     <w:p>
       <w:pPr>
         <w:ind w:firstLine="0"/>
-        <w:rPr>
-          <w:lang w:val="es-419"/>
-        </w:rPr>
-      </w:pPr>
-      <w:r>
-        <w:rPr>
-          <w:lang w:val="es-419"/>
-        </w:rPr>
-        <w:t>El valor del parámetro ‘cmd’ será siempre RESET_</w:t>
+        <w:jc w:val="both"/>
+        <w:rPr>
+          <w:lang w:val="es-419"/>
+        </w:rPr>
+      </w:pPr>
+      <w:r>
+        <w:rPr>
+          <w:lang w:val="es-419"/>
+        </w:rPr>
+        <w:t>El valor del parámetro ‘</w:t>
+      </w:r>
+      <w:proofErr w:type="spellStart"/>
+      <w:r>
+        <w:rPr>
+          <w:lang w:val="es-419"/>
+        </w:rPr>
+        <w:t>cmd</w:t>
+      </w:r>
+      <w:proofErr w:type="spellEnd"/>
+      <w:r>
+        <w:rPr>
+          <w:lang w:val="es-419"/>
+        </w:rPr>
+        <w:t>’ se corresponderá con:</w:t>
+      </w:r>
+    </w:p>
+    <w:p>
+      <w:pPr>
+        <w:pStyle w:val="ListParagraph"/>
+        <w:numPr>
+          <w:ilvl w:val="0"/>
+          <w:numId w:val="27"/>
+        </w:numPr>
+        <w:rPr>
+          <w:lang w:val="es-419"/>
+        </w:rPr>
+      </w:pPr>
+      <w:r>
+        <w:rPr>
+          <w:lang w:val="es-419"/>
+        </w:rPr>
+        <w:t>START_</w:t>
       </w:r>
       <w:r>
         <w:rPr>
@@ -4141,7 +4811,556 @@
         <w:rPr>
           <w:lang w:val="es-419"/>
         </w:rPr>
-        <w:t xml:space="preserve"> = 8.</w:t>
+        <w:tab/>
+        <w:t>=</w:t>
+      </w:r>
+      <w:r>
+        <w:rPr>
+          <w:lang w:val="es-419"/>
+        </w:rPr>
+        <w:t xml:space="preserve"> </w:t>
+      </w:r>
+      <w:r>
+        <w:rPr>
+          <w:lang w:val="es-419"/>
+        </w:rPr>
+        <w:t>7</w:t>
+      </w:r>
+    </w:p>
+    <w:p>
+      <w:pPr>
+        <w:pStyle w:val="ListParagraph"/>
+        <w:numPr>
+          <w:ilvl w:val="0"/>
+          <w:numId w:val="27"/>
+        </w:numPr>
+        <w:rPr>
+          <w:lang w:val="es-419"/>
+        </w:rPr>
+      </w:pPr>
+      <w:r>
+        <w:rPr>
+          <w:lang w:val="es-419"/>
+        </w:rPr>
+        <w:t>STOP_</w:t>
+      </w:r>
+      <w:r>
+        <w:rPr>
+          <w:i/>
+          <w:iCs/>
+          <w:lang w:val="es-419"/>
+        </w:rPr>
+        <w:t>TIMER</w:t>
+      </w:r>
+      <w:r>
+        <w:rPr>
+          <w:lang w:val="es-419"/>
+        </w:rPr>
+        <w:tab/>
+        <w:t xml:space="preserve">= </w:t>
+      </w:r>
+      <w:r>
+        <w:rPr>
+          <w:lang w:val="es-419"/>
+        </w:rPr>
+        <w:t>8</w:t>
+      </w:r>
+    </w:p>
+    <w:p>
+      <w:pPr>
+        <w:ind w:firstLine="0"/>
+        <w:jc w:val="both"/>
+        <w:rPr>
+          <w:lang w:val="es-419"/>
+        </w:rPr>
+      </w:pPr>
+    </w:p>
+    <w:p>
+      <w:pPr>
+        <w:ind w:firstLine="0"/>
+        <w:rPr>
+          <w:lang w:val="es-419"/>
+        </w:rPr>
+      </w:pPr>
+      <w:r>
+        <w:rPr>
+          <w:lang w:val="es-419"/>
+        </w:rPr>
+        <w:t>Ejemplo</w:t>
+      </w:r>
+      <w:r>
+        <w:rPr>
+          <w:lang w:val="es-419"/>
+        </w:rPr>
+        <w:t xml:space="preserve"> de solicitud</w:t>
+      </w:r>
+      <w:r>
+        <w:rPr>
+          <w:lang w:val="es-419"/>
+        </w:rPr>
+        <w:t xml:space="preserve"> (</w:t>
+      </w:r>
+      <w:r>
+        <w:rPr>
+          <w:b/>
+          <w:bCs/>
+          <w:lang w:val="es-419"/>
+        </w:rPr>
+        <w:t>iniciar</w:t>
+      </w:r>
+      <w:r>
+        <w:rPr>
+          <w:lang w:val="es-419"/>
+        </w:rPr>
+        <w:t xml:space="preserve"> </w:t>
+      </w:r>
+      <w:r>
+        <w:rPr>
+          <w:i/>
+          <w:iCs/>
+          <w:lang w:val="es-419"/>
+        </w:rPr>
+        <w:t>timer</w:t>
+      </w:r>
+      <w:r>
+        <w:rPr>
+          <w:lang w:val="es-419"/>
+        </w:rPr>
+        <w:t>)</w:t>
+      </w:r>
+      <w:r>
+        <w:rPr>
+          <w:lang w:val="es-419"/>
+        </w:rPr>
+        <w:t>:</w:t>
+      </w:r>
+    </w:p>
+    <w:p>
+      <w:pPr>
+        <w:ind w:firstLine="0"/>
+        <w:rPr>
+          <w:lang w:val="es-419"/>
+        </w:rPr>
+      </w:pPr>
+    </w:p>
+    <w:tbl>
+      <w:tblPr>
+        <w:tblStyle w:val="TableGrid"/>
+        <w:tblW w:w="0" w:type="auto"/>
+        <w:tblBorders>
+          <w:top w:val="none" w:sz="0" w:space="0" w:color="auto"/>
+          <w:left w:val="none" w:sz="0" w:space="0" w:color="auto"/>
+          <w:bottom w:val="none" w:sz="0" w:space="0" w:color="auto"/>
+          <w:right w:val="none" w:sz="0" w:space="0" w:color="auto"/>
+          <w:insideH w:val="none" w:sz="0" w:space="0" w:color="auto"/>
+          <w:insideV w:val="none" w:sz="0" w:space="0" w:color="auto"/>
+        </w:tblBorders>
+        <w:shd w:val="clear" w:color="auto" w:fill="F2F2F2" w:themeFill="background1" w:themeFillShade="F2"/>
+        <w:tblLook w:val="04A0" w:firstRow="1" w:lastRow="0" w:firstColumn="1" w:lastColumn="0" w:noHBand="0" w:noVBand="1"/>
+      </w:tblPr>
+      <w:tblGrid>
+        <w:gridCol w:w="10055"/>
+      </w:tblGrid>
+      <w:tr>
+        <w:tc>
+          <w:tcPr>
+            <w:tcW w:w="10055" w:type="dxa"/>
+            <w:shd w:val="clear" w:color="auto" w:fill="F2F2F2" w:themeFill="background1" w:themeFillShade="F2"/>
+          </w:tcPr>
+          <w:p>
+            <w:pPr>
+              <w:ind w:firstLine="0"/>
+              <w:rPr>
+                <w:lang w:val="en-US"/>
+              </w:rPr>
+            </w:pPr>
+            <w:r>
+              <w:rPr>
+                <w:lang w:val="en-US"/>
+              </w:rPr>
+              <w:t>GET /</w:t>
+            </w:r>
+            <w:proofErr w:type="spellStart"/>
+            <w:r>
+              <w:rPr>
+                <w:i/>
+                <w:iCs/>
+                <w:lang w:val="en-US"/>
+              </w:rPr>
+              <w:t>timer</w:t>
+            </w:r>
+            <w:r>
+              <w:rPr>
+                <w:lang w:val="en-US"/>
+              </w:rPr>
+              <w:t>?cmd</w:t>
+            </w:r>
+            <w:proofErr w:type="spellEnd"/>
+            <w:r>
+              <w:rPr>
+                <w:lang w:val="en-US"/>
+              </w:rPr>
+              <w:t>=</w:t>
+            </w:r>
+            <w:r>
+              <w:rPr>
+                <w:lang w:val="en-US"/>
+              </w:rPr>
+              <w:t>7</w:t>
+            </w:r>
+          </w:p>
+          <w:p>
+            <w:pPr>
+              <w:ind w:firstLine="0"/>
+              <w:rPr>
+                <w:lang w:val="en-US"/>
+              </w:rPr>
+            </w:pPr>
+            <w:r>
+              <w:rPr>
+                <w:lang w:val="en-US"/>
+              </w:rPr>
+              <w:t>Host: http://192.168.4.1</w:t>
+            </w:r>
+          </w:p>
+        </w:tc>
+      </w:tr>
+    </w:tbl>
+    <w:p>
+      <w:pPr>
+        <w:ind w:firstLine="0"/>
+        <w:rPr>
+          <w:lang w:val="en-US"/>
+        </w:rPr>
+      </w:pPr>
+      <w:r>
+        <w:rPr>
+          <w:lang w:val="en-US"/>
+        </w:rPr>
+        <w:lastRenderedPageBreak/>
+        <w:t>Respuesta</w:t>
+      </w:r>
+      <w:r>
+        <w:rPr>
+          <w:lang w:val="en-US"/>
+        </w:rPr>
+        <w:t>:</w:t>
+      </w:r>
+    </w:p>
+    <w:p>
+      <w:pPr>
+        <w:ind w:firstLine="0"/>
+        <w:rPr>
+          <w:lang w:val="en-US"/>
+        </w:rPr>
+      </w:pPr>
+    </w:p>
+    <w:tbl>
+      <w:tblPr>
+        <w:tblStyle w:val="GridTable4-Accent2"/>
+        <w:tblW w:w="0" w:type="auto"/>
+        <w:tblLook w:val="04A0" w:firstRow="1" w:lastRow="0" w:firstColumn="1" w:lastColumn="0" w:noHBand="0" w:noVBand="1"/>
+      </w:tblPr>
+      <w:tblGrid>
+        <w:gridCol w:w="1980"/>
+        <w:gridCol w:w="8075"/>
+      </w:tblGrid>
+      <w:tr>
+        <w:trPr>
+          <w:cnfStyle w:val="100000000000" w:firstRow="1" w:lastRow="0" w:firstColumn="0" w:lastColumn="0" w:oddVBand="0" w:evenVBand="0" w:oddHBand="0" w:evenHBand="0" w:firstRowFirstColumn="0" w:firstRowLastColumn="0" w:lastRowFirstColumn="0" w:lastRowLastColumn="0"/>
+        </w:trPr>
+        <w:tc>
+          <w:tcPr>
+            <w:cnfStyle w:val="001000000000" w:firstRow="0" w:lastRow="0" w:firstColumn="1" w:lastColumn="0" w:oddVBand="0" w:evenVBand="0" w:oddHBand="0" w:evenHBand="0" w:firstRowFirstColumn="0" w:firstRowLastColumn="0" w:lastRowFirstColumn="0" w:lastRowLastColumn="0"/>
+            <w:tcW w:w="1980" w:type="dxa"/>
+          </w:tcPr>
+          <w:p>
+            <w:pPr>
+              <w:ind w:firstLine="0"/>
+              <w:jc w:val="center"/>
+              <w:rPr>
+                <w:lang w:val="es-419"/>
+              </w:rPr>
+            </w:pPr>
+            <w:r>
+              <w:rPr>
+                <w:lang w:val="es-419"/>
+              </w:rPr>
+              <w:t>Status code</w:t>
+            </w:r>
+          </w:p>
+        </w:tc>
+        <w:tc>
+          <w:tcPr>
+            <w:tcW w:w="8075" w:type="dxa"/>
+          </w:tcPr>
+          <w:p>
+            <w:pPr>
+              <w:ind w:firstLine="0"/>
+              <w:jc w:val="center"/>
+              <w:cnfStyle w:val="100000000000" w:firstRow="1" w:lastRow="0" w:firstColumn="0" w:lastColumn="0" w:oddVBand="0" w:evenVBand="0" w:oddHBand="0" w:evenHBand="0" w:firstRowFirstColumn="0" w:firstRowLastColumn="0" w:lastRowFirstColumn="0" w:lastRowLastColumn="0"/>
+              <w:rPr>
+                <w:lang w:val="es-419"/>
+              </w:rPr>
+            </w:pPr>
+            <w:r>
+              <w:rPr>
+                <w:lang w:val="es-419"/>
+              </w:rPr>
+              <w:t>Description</w:t>
+            </w:r>
+          </w:p>
+        </w:tc>
+      </w:tr>
+      <w:tr>
+        <w:trPr>
+          <w:cnfStyle w:val="000000100000" w:firstRow="0" w:lastRow="0" w:firstColumn="0" w:lastColumn="0" w:oddVBand="0" w:evenVBand="0" w:oddHBand="1" w:evenHBand="0" w:firstRowFirstColumn="0" w:firstRowLastColumn="0" w:lastRowFirstColumn="0" w:lastRowLastColumn="0"/>
+        </w:trPr>
+        <w:tc>
+          <w:tcPr>
+            <w:cnfStyle w:val="001000000000" w:firstRow="0" w:lastRow="0" w:firstColumn="1" w:lastColumn="0" w:oddVBand="0" w:evenVBand="0" w:oddHBand="0" w:evenHBand="0" w:firstRowFirstColumn="0" w:firstRowLastColumn="0" w:lastRowFirstColumn="0" w:lastRowLastColumn="0"/>
+            <w:tcW w:w="1980" w:type="dxa"/>
+          </w:tcPr>
+          <w:p>
+            <w:pPr>
+              <w:ind w:firstLine="0"/>
+              <w:jc w:val="center"/>
+              <w:rPr>
+                <w:lang w:val="es-419"/>
+              </w:rPr>
+            </w:pPr>
+            <w:r>
+              <w:rPr>
+                <w:lang w:val="es-419"/>
+              </w:rPr>
+              <w:t>202</w:t>
+            </w:r>
+            <w:r>
+              <w:rPr>
+                <w:lang w:val="es-419"/>
+              </w:rPr>
+              <w:t xml:space="preserve"> – Accepted</w:t>
+            </w:r>
+          </w:p>
+        </w:tc>
+        <w:tc>
+          <w:tcPr>
+            <w:tcW w:w="8075" w:type="dxa"/>
+          </w:tcPr>
+          <w:p>
+            <w:pPr>
+              <w:ind w:firstLine="0"/>
+              <w:jc w:val="center"/>
+              <w:cnfStyle w:val="000000100000" w:firstRow="0" w:lastRow="0" w:firstColumn="0" w:lastColumn="0" w:oddVBand="0" w:evenVBand="0" w:oddHBand="1" w:evenHBand="0" w:firstRowFirstColumn="0" w:firstRowLastColumn="0" w:lastRowFirstColumn="0" w:lastRowLastColumn="0"/>
+              <w:rPr>
+                <w:lang w:val="es-419"/>
+              </w:rPr>
+            </w:pPr>
+            <w:r>
+              <w:rPr>
+                <w:lang w:val="es-419"/>
+              </w:rPr>
+              <w:t>Aceptado.</w:t>
+            </w:r>
+          </w:p>
+        </w:tc>
+      </w:tr>
+      <w:tr>
+        <w:tc>
+          <w:tcPr>
+            <w:cnfStyle w:val="001000000000" w:firstRow="0" w:lastRow="0" w:firstColumn="1" w:lastColumn="0" w:oddVBand="0" w:evenVBand="0" w:oddHBand="0" w:evenHBand="0" w:firstRowFirstColumn="0" w:firstRowLastColumn="0" w:lastRowFirstColumn="0" w:lastRowLastColumn="0"/>
+            <w:tcW w:w="1980" w:type="dxa"/>
+          </w:tcPr>
+          <w:p>
+            <w:pPr>
+              <w:ind w:firstLine="0"/>
+              <w:jc w:val="center"/>
+              <w:rPr>
+                <w:lang w:val="es-419"/>
+              </w:rPr>
+            </w:pPr>
+            <w:r>
+              <w:rPr>
+                <w:lang w:val="es-419"/>
+              </w:rPr>
+              <w:t>404 – Bad Request</w:t>
+            </w:r>
+          </w:p>
+        </w:tc>
+        <w:tc>
+          <w:tcPr>
+            <w:tcW w:w="8075" w:type="dxa"/>
+          </w:tcPr>
+          <w:p>
+            <w:pPr>
+              <w:ind w:firstLine="0"/>
+              <w:jc w:val="center"/>
+              <w:cnfStyle w:val="000000000000" w:firstRow="0" w:lastRow="0" w:firstColumn="0" w:lastColumn="0" w:oddVBand="0" w:evenVBand="0" w:oddHBand="0" w:evenHBand="0" w:firstRowFirstColumn="0" w:firstRowLastColumn="0" w:lastRowFirstColumn="0" w:lastRowLastColumn="0"/>
+              <w:rPr>
+                <w:lang w:val="es-419"/>
+              </w:rPr>
+            </w:pPr>
+            <w:r>
+              <w:rPr>
+                <w:lang w:val="es-419"/>
+              </w:rPr>
+              <w:t xml:space="preserve">Falta parámetro o es incorrecto. </w:t>
+            </w:r>
+            <w:r>
+              <w:rPr>
+                <w:lang w:val="es-419"/>
+              </w:rPr>
+              <w:t>Solicitud cancelada</w:t>
+            </w:r>
+            <w:r>
+              <w:rPr>
+                <w:lang w:val="es-419"/>
+              </w:rPr>
+              <w:t>.</w:t>
+            </w:r>
+          </w:p>
+        </w:tc>
+      </w:tr>
+    </w:tbl>
+    <w:p>
+      <w:pPr>
+        <w:pStyle w:val="Heading4"/>
+        <w:numPr>
+          <w:ilvl w:val="0"/>
+          <w:numId w:val="0"/>
+        </w:numPr>
+        <w:rPr>
+          <w:lang w:val="es-419"/>
+        </w:rPr>
+      </w:pPr>
+      <w:bookmarkStart w:id="8" w:name="_Toc133223594"/>
+      <w:r>
+        <w:rPr>
+          <w:lang w:val="es-419"/>
+        </w:rPr>
+        <w:t>Reiniciar</w:t>
+      </w:r>
+      <w:bookmarkEnd w:id="8"/>
+    </w:p>
+    <w:p>
+      <w:pPr>
+        <w:ind w:firstLine="0"/>
+        <w:jc w:val="both"/>
+        <w:rPr>
+          <w:lang w:val="es-419"/>
+        </w:rPr>
+      </w:pPr>
+      <w:r>
+        <w:rPr>
+          <w:lang w:val="es-419"/>
+        </w:rPr>
+        <w:t xml:space="preserve">Solicitud para </w:t>
+      </w:r>
+      <w:r>
+        <w:rPr>
+          <w:lang w:val="es-419"/>
+        </w:rPr>
+        <w:t xml:space="preserve">detener el temporizador y llevarlo al valor </w:t>
+      </w:r>
+      <w:r>
+        <w:rPr>
+          <w:i/>
+          <w:iCs/>
+          <w:lang w:val="es-419"/>
+        </w:rPr>
+        <w:t>default</w:t>
+      </w:r>
+      <w:r>
+        <w:rPr>
+          <w:lang w:val="es-419"/>
+        </w:rPr>
+        <w:t xml:space="preserve">. </w:t>
+      </w:r>
+      <w:r>
+        <w:rPr>
+          <w:lang w:val="es-419"/>
+        </w:rPr>
+        <w:t xml:space="preserve">El valor </w:t>
+      </w:r>
+      <w:r>
+        <w:rPr>
+          <w:i/>
+          <w:iCs/>
+          <w:lang w:val="es-419"/>
+        </w:rPr>
+        <w:t>default</w:t>
+      </w:r>
+      <w:r>
+        <w:rPr>
+          <w:lang w:val="es-419"/>
+        </w:rPr>
+        <w:t xml:space="preserve"> es 6’ 30’’ salvo que sea modificado a través de otra solicitud.</w:t>
+      </w:r>
+      <w:r>
+        <w:rPr>
+          <w:lang w:val="es-419"/>
+        </w:rPr>
+        <w:t xml:space="preserve"> La solicitud, en caso de éxito, devolverá el estado actual del tablero</w:t>
+      </w:r>
+      <w:r>
+        <w:rPr>
+          <w:lang w:val="es-419"/>
+        </w:rPr>
+        <w:t>.</w:t>
+      </w:r>
+    </w:p>
+    <w:p>
+      <w:pPr>
+        <w:ind w:firstLine="0"/>
+        <w:rPr>
+          <w:lang w:val="es-419"/>
+        </w:rPr>
+      </w:pPr>
+      <w:r>
+        <w:rPr>
+          <w:lang w:val="es-419"/>
+        </w:rPr>
+        <w:t>El valor del parámetro ‘</w:t>
+      </w:r>
+      <w:proofErr w:type="spellStart"/>
+      <w:r>
+        <w:rPr>
+          <w:lang w:val="es-419"/>
+        </w:rPr>
+        <w:t>cmd</w:t>
+      </w:r>
+      <w:proofErr w:type="spellEnd"/>
+      <w:r>
+        <w:rPr>
+          <w:lang w:val="es-419"/>
+        </w:rPr>
+        <w:t>’ será siempre RESET_</w:t>
+      </w:r>
+      <w:r>
+        <w:rPr>
+          <w:i/>
+          <w:iCs/>
+          <w:lang w:val="es-419"/>
+        </w:rPr>
+        <w:t>TIMER</w:t>
+      </w:r>
+      <w:r>
+        <w:rPr>
+          <w:lang w:val="es-419"/>
+        </w:rPr>
+        <w:t xml:space="preserve"> = </w:t>
+      </w:r>
+      <w:r>
+        <w:rPr>
+          <w:lang w:val="es-419"/>
+        </w:rPr>
+        <w:t>9</w:t>
+      </w:r>
+      <w:r>
+        <w:rPr>
+          <w:lang w:val="es-419"/>
+        </w:rPr>
+        <w:t>.</w:t>
       </w:r>
     </w:p>
     <w:p>
@@ -4249,7 +5468,7 @@
               <w:rPr>
                 <w:lang w:val="en-US"/>
               </w:rPr>
-              <w:t>8</w:t>
+              <w:t>9</w:t>
             </w:r>
           </w:p>
           <w:p>
@@ -4585,14 +5804,6 @@
     </w:tbl>
     <w:p>
       <w:pPr>
-        <w:ind w:firstLine="0"/>
-        <w:rPr>
-          <w:lang w:val="en-US"/>
-        </w:rPr>
-      </w:pPr>
-    </w:p>
-    <w:p>
-      <w:pPr>
         <w:pStyle w:val="Heading4"/>
         <w:numPr>
           <w:ilvl w:val="0"/>
@@ -4602,14 +5813,14 @@
           <w:lang w:val="es-419"/>
         </w:rPr>
       </w:pPr>
-      <w:bookmarkStart w:id="7" w:name="_Toc133177361"/>
+      <w:bookmarkStart w:id="9" w:name="_Toc133223595"/>
       <w:r>
         <w:rPr>
           <w:lang w:val="es-419"/>
         </w:rPr>
         <w:t>Modificar valores</w:t>
       </w:r>
-      <w:bookmarkEnd w:id="7"/>
+      <w:bookmarkEnd w:id="9"/>
     </w:p>
     <w:p>
       <w:pPr>
@@ -4655,7 +5866,21 @@
         <w:rPr>
           <w:lang w:val="es-419"/>
         </w:rPr>
-        <w:t>Se define entre estas dos mediante el parámetro ‘cmd’ de la solicitud.</w:t>
+        <w:t>Se define entre estas dos mediante el parámetro ‘</w:t>
+      </w:r>
+      <w:proofErr w:type="spellStart"/>
+      <w:r>
+        <w:rPr>
+          <w:lang w:val="es-419"/>
+        </w:rPr>
+        <w:t>cmd</w:t>
+      </w:r>
+      <w:proofErr w:type="spellEnd"/>
+      <w:r>
+        <w:rPr>
+          <w:lang w:val="es-419"/>
+        </w:rPr>
+        <w:t>’ de la solicitud.</w:t>
       </w:r>
     </w:p>
     <w:p>
@@ -4694,7 +5919,21 @@
         <w:rPr>
           <w:lang w:val="es-419"/>
         </w:rPr>
-        <w:t xml:space="preserve"> Es necesario que el temporizador se encuentre detenido para estar operaciones, caso contrario la solicitud devolverá error. Tampoco será valido querer configurar el valor del </w:t>
+        <w:t xml:space="preserve"> Es necesario que el temporizador se encuentre detenido para estar operaciones, caso contrario la solicitud devolverá error. Tampoco será </w:t>
+      </w:r>
+      <w:proofErr w:type="spellStart"/>
+      <w:r>
+        <w:rPr>
+          <w:lang w:val="es-419"/>
+        </w:rPr>
+        <w:t>valido</w:t>
+      </w:r>
+      <w:proofErr w:type="spellEnd"/>
+      <w:r>
+        <w:rPr>
+          <w:lang w:val="es-419"/>
+        </w:rPr>
+        <w:t xml:space="preserve"> querer configurar el valor del </w:t>
       </w:r>
       <w:r>
         <w:rPr>
@@ -4744,7 +5983,13 @@
         <w:rPr>
           <w:lang w:val="es-419"/>
         </w:rPr>
-        <w:t xml:space="preserve"> 9</w:t>
+        <w:t xml:space="preserve"> </w:t>
+      </w:r>
+      <w:r>
+        <w:rPr>
+          <w:lang w:val="es-419"/>
+        </w:rPr>
+        <w:t>10</w:t>
       </w:r>
     </w:p>
     <w:p>
@@ -4777,10 +6022,10 @@
       </w:r>
       <w:r>
         <w:tab/>
-        <w:t>=</w:t>
-      </w:r>
-      <w:r>
-        <w:t xml:space="preserve"> 10</w:t>
+        <w:t>= 1</w:t>
+      </w:r>
+      <w:r>
+        <w:t>1</w:t>
       </w:r>
     </w:p>
     <w:p>
@@ -4918,7 +6163,21 @@
               <w:rPr>
                 <w:lang w:val="en-US"/>
               </w:rPr>
-              <w:t>/set?mm=2&amp;ss=30&amp;</w:t>
+              <w:t>/</w:t>
+            </w:r>
+            <w:proofErr w:type="spellStart"/>
+            <w:r>
+              <w:rPr>
+                <w:lang w:val="en-US"/>
+              </w:rPr>
+              <w:t>set?mm</w:t>
+            </w:r>
+            <w:proofErr w:type="spellEnd"/>
+            <w:r>
+              <w:rPr>
+                <w:lang w:val="en-US"/>
+              </w:rPr>
+              <w:t>=2&amp;ss=30&amp;</w:t>
             </w:r>
             <w:r>
               <w:rPr>
@@ -4930,7 +6189,7 @@
               <w:rPr>
                 <w:lang w:val="en-US"/>
               </w:rPr>
-              <w:t>9</w:t>
+              <w:t>10</w:t>
             </w:r>
           </w:p>
           <w:p>
@@ -5259,134 +6518,12 @@
               <w:rPr>
                 <w:lang w:val="es-419"/>
               </w:rPr>
-              <w:t xml:space="preserve">Falta parámetro o es incorrecto. </w:t>
-            </w:r>
-            <w:r>
-              <w:rPr>
-                <w:lang w:val="es-419"/>
-              </w:rPr>
-              <w:t>Solicitud cancelada</w:t>
-            </w:r>
-            <w:r>
-              <w:rPr>
-                <w:lang w:val="es-419"/>
-              </w:rPr>
-              <w:t>.</w:t>
-            </w:r>
-          </w:p>
-        </w:tc>
-      </w:tr>
-      <w:tr>
-        <w:trPr>
-          <w:cnfStyle w:val="000000100000" w:firstRow="0" w:lastRow="0" w:firstColumn="0" w:lastColumn="0" w:oddVBand="0" w:evenVBand="0" w:oddHBand="1" w:evenHBand="0" w:firstRowFirstColumn="0" w:firstRowLastColumn="0" w:lastRowFirstColumn="0" w:lastRowLastColumn="0"/>
-        </w:trPr>
-        <w:tc>
-          <w:tcPr>
-            <w:cnfStyle w:val="001000000000" w:firstRow="0" w:lastRow="0" w:firstColumn="1" w:lastColumn="0" w:oddVBand="0" w:evenVBand="0" w:oddHBand="0" w:evenHBand="0" w:firstRowFirstColumn="0" w:firstRowLastColumn="0" w:lastRowFirstColumn="0" w:lastRowLastColumn="0"/>
-            <w:tcW w:w="2830" w:type="dxa"/>
-            <w:vAlign w:val="center"/>
-          </w:tcPr>
-          <w:p>
-            <w:pPr>
-              <w:ind w:firstLine="0"/>
-              <w:jc w:val="center"/>
-              <w:rPr>
-                <w:lang w:val="es-419"/>
-              </w:rPr>
-            </w:pPr>
-            <w:r>
-              <w:rPr>
-                <w:lang w:val="es-419"/>
-              </w:rPr>
-              <w:t>422</w:t>
-            </w:r>
-            <w:r>
-              <w:rPr>
-                <w:lang w:val="es-419"/>
-              </w:rPr>
-              <w:t xml:space="preserve"> – </w:t>
-            </w:r>
-            <w:r>
-              <w:rPr>
-                <w:lang w:val="es-419"/>
-              </w:rPr>
-              <w:t>U</w:t>
-            </w:r>
-            <w:r>
-              <w:rPr>
-                <w:lang w:val="es-419"/>
-              </w:rPr>
-              <w:t>nprocessable Entity</w:t>
-            </w:r>
-          </w:p>
-        </w:tc>
-        <w:tc>
-          <w:tcPr>
-            <w:tcW w:w="7225" w:type="dxa"/>
-            <w:vAlign w:val="center"/>
-          </w:tcPr>
-          <w:p>
-            <w:pPr>
-              <w:ind w:firstLine="0"/>
-              <w:jc w:val="center"/>
-              <w:cnfStyle w:val="000000100000" w:firstRow="0" w:lastRow="0" w:firstColumn="0" w:lastColumn="0" w:oddVBand="0" w:evenVBand="0" w:oddHBand="1" w:evenHBand="0" w:firstRowFirstColumn="0" w:firstRowLastColumn="0" w:lastRowFirstColumn="0" w:lastRowLastColumn="0"/>
-              <w:rPr>
-                <w:lang w:val="es-419"/>
-              </w:rPr>
-            </w:pPr>
-            <w:r>
-              <w:rPr>
-                <w:i/>
-                <w:iCs/>
-                <w:lang w:val="es-419"/>
-              </w:rPr>
-              <w:t>Timer</w:t>
-            </w:r>
-            <w:r>
-              <w:rPr>
-                <w:lang w:val="es-419"/>
-              </w:rPr>
-              <w:t xml:space="preserve"> corriendo o inten</w:t>
-            </w:r>
-            <w:r>
-              <w:rPr>
-                <w:lang w:val="es-419"/>
-              </w:rPr>
-              <w:t>t</w:t>
-            </w:r>
-            <w:r>
-              <w:rPr>
-                <w:lang w:val="es-419"/>
-              </w:rPr>
-              <w:t>o de setear 00:00</w:t>
-            </w:r>
-            <w:r>
-              <w:rPr>
-                <w:lang w:val="es-419"/>
-              </w:rPr>
-              <w:t xml:space="preserve">. </w:t>
-            </w:r>
-            <w:r>
-              <w:rPr>
-                <w:lang w:val="es-419"/>
-              </w:rPr>
-              <w:t>Solicitud cancelada</w:t>
-            </w:r>
-            <w:r>
-              <w:rPr>
-                <w:lang w:val="es-419"/>
-              </w:rPr>
-              <w:t>.</w:t>
+              <w:t>Falta parámetro o es incorrecto. Solicitud cancelada.</w:t>
             </w:r>
           </w:p>
         </w:tc>
       </w:tr>
     </w:tbl>
-    <w:p>
-      <w:pPr>
-        <w:ind w:firstLine="0"/>
-      </w:pPr>
-    </w:p>
     <w:p>
       <w:pPr>
         <w:pStyle w:val="Heading5"/>
@@ -5524,7 +6661,21 @@
               <w:rPr>
                 <w:lang w:val="en-US"/>
               </w:rPr>
-              <w:t>/set?mm=</w:t>
+              <w:t>/</w:t>
+            </w:r>
+            <w:proofErr w:type="spellStart"/>
+            <w:r>
+              <w:rPr>
+                <w:lang w:val="en-US"/>
+              </w:rPr>
+              <w:t>set?mm</w:t>
+            </w:r>
+            <w:proofErr w:type="spellEnd"/>
+            <w:r>
+              <w:rPr>
+                <w:lang w:val="en-US"/>
+              </w:rPr>
+              <w:t>=</w:t>
             </w:r>
             <w:r>
               <w:rPr>
@@ -5548,7 +6699,13 @@
               <w:rPr>
                 <w:lang w:val="en-US"/>
               </w:rPr>
-              <w:t>10</w:t>
+              <w:t>1</w:t>
+            </w:r>
+            <w:r>
+              <w:rPr>
+                <w:lang w:val="en-US"/>
+              </w:rPr>
+              <w:t>1</w:t>
             </w:r>
           </w:p>
           <w:p>
@@ -5659,7 +6816,7 @@
               <w:rPr>
                 <w:lang w:val="en-US"/>
               </w:rPr>
-              <w:t>3</w:t>
+              <w:t>9</w:t>
             </w:r>
             <w:r>
               <w:rPr>
@@ -5671,7 +6828,7 @@
               <w:rPr>
                 <w:lang w:val="en-US"/>
               </w:rPr>
-              <w:t>22</w:t>
+              <w:t>0</w:t>
             </w:r>
             <w:r>
               <w:rPr>
@@ -5705,63 +6862,14 @@
           <w:i/>
           <w:iCs/>
         </w:rPr>
-        <w:t>Nota: la respuesta no c</w:t>
+        <w:t xml:space="preserve">Nota: </w:t>
       </w:r>
       <w:r>
         <w:rPr>
           <w:i/>
           <w:iCs/>
         </w:rPr>
-        <w:t xml:space="preserve">ontendrá los valores del </w:t>
-      </w:r>
-      <w:r>
-        <w:rPr>
-          <w:i/>
-          <w:iCs/>
-        </w:rPr>
-        <w:t>timer</w:t>
-      </w:r>
-      <w:r>
-        <w:rPr>
-          <w:i/>
-          <w:iCs/>
-        </w:rPr>
-        <w:t xml:space="preserve"> que se configuraron</w:t>
-      </w:r>
-      <w:r>
-        <w:rPr>
-          <w:i/>
-          <w:iCs/>
-        </w:rPr>
-        <w:t>, sino el valor actual</w:t>
-      </w:r>
-      <w:r>
-        <w:rPr>
-          <w:i/>
-          <w:iCs/>
-        </w:rPr>
-        <w:t xml:space="preserve">. El valor de inicio </w:t>
-      </w:r>
-      <w:r>
-        <w:rPr>
-          <w:i/>
-          <w:iCs/>
-        </w:rPr>
-        <w:t xml:space="preserve">configurado </w:t>
-      </w:r>
-      <w:r>
-        <w:rPr>
-          <w:i/>
-          <w:iCs/>
-        </w:rPr>
-        <w:t xml:space="preserve">se visualizará cada vez que se reinicie el </w:t>
-      </w:r>
-      <w:r>
-        <w:rPr>
-          <w:i/>
-          <w:iCs/>
-        </w:rPr>
-        <w:t>timer</w:t>
+        <w:t>este comando también configura el timer actual</w:t>
       </w:r>
       <w:r>
         <w:rPr>
@@ -5942,105 +7050,7 @@
           </w:p>
         </w:tc>
       </w:tr>
-      <w:tr>
-        <w:trPr>
-          <w:cnfStyle w:val="000000100000" w:firstRow="0" w:lastRow="0" w:firstColumn="0" w:lastColumn="0" w:oddVBand="0" w:evenVBand="0" w:oddHBand="1" w:evenHBand="0" w:firstRowFirstColumn="0" w:firstRowLastColumn="0" w:lastRowFirstColumn="0" w:lastRowLastColumn="0"/>
-        </w:trPr>
-        <w:tc>
-          <w:tcPr>
-            <w:cnfStyle w:val="001000000000" w:firstRow="0" w:lastRow="0" w:firstColumn="1" w:lastColumn="0" w:oddVBand="0" w:evenVBand="0" w:oddHBand="0" w:evenHBand="0" w:firstRowFirstColumn="0" w:firstRowLastColumn="0" w:lastRowFirstColumn="0" w:lastRowLastColumn="0"/>
-            <w:tcW w:w="2830" w:type="dxa"/>
-            <w:vAlign w:val="center"/>
-          </w:tcPr>
-          <w:p>
-            <w:pPr>
-              <w:ind w:firstLine="0"/>
-              <w:jc w:val="center"/>
-              <w:rPr>
-                <w:lang w:val="es-419"/>
-              </w:rPr>
-            </w:pPr>
-            <w:r>
-              <w:rPr>
-                <w:lang w:val="es-419"/>
-              </w:rPr>
-              <w:t xml:space="preserve">422 – </w:t>
-            </w:r>
-            <w:r>
-              <w:rPr>
-                <w:lang w:val="es-419"/>
-              </w:rPr>
-              <w:t>U</w:t>
-            </w:r>
-            <w:r>
-              <w:rPr>
-                <w:lang w:val="es-419"/>
-              </w:rPr>
-              <w:t>nprocessable Entity</w:t>
-            </w:r>
-          </w:p>
-        </w:tc>
-        <w:tc>
-          <w:tcPr>
-            <w:tcW w:w="7225" w:type="dxa"/>
-            <w:vAlign w:val="center"/>
-          </w:tcPr>
-          <w:p>
-            <w:pPr>
-              <w:ind w:firstLine="0"/>
-              <w:jc w:val="center"/>
-              <w:cnfStyle w:val="000000100000" w:firstRow="0" w:lastRow="0" w:firstColumn="0" w:lastColumn="0" w:oddVBand="0" w:evenVBand="0" w:oddHBand="1" w:evenHBand="0" w:firstRowFirstColumn="0" w:firstRowLastColumn="0" w:lastRowFirstColumn="0" w:lastRowLastColumn="0"/>
-              <w:rPr>
-                <w:lang w:val="es-419"/>
-              </w:rPr>
-            </w:pPr>
-            <w:r>
-              <w:rPr>
-                <w:i/>
-                <w:iCs/>
-                <w:lang w:val="es-419"/>
-              </w:rPr>
-              <w:t>Timer</w:t>
-            </w:r>
-            <w:r>
-              <w:rPr>
-                <w:lang w:val="es-419"/>
-              </w:rPr>
-              <w:t xml:space="preserve"> corriendo o inten</w:t>
-            </w:r>
-            <w:r>
-              <w:rPr>
-                <w:lang w:val="es-419"/>
-              </w:rPr>
-              <w:t>t</w:t>
-            </w:r>
-            <w:r>
-              <w:rPr>
-                <w:lang w:val="es-419"/>
-              </w:rPr>
-              <w:t xml:space="preserve">o de setear 00:00. </w:t>
-            </w:r>
-            <w:r>
-              <w:rPr>
-                <w:lang w:val="es-419"/>
-              </w:rPr>
-              <w:t>Solicitud cancelada</w:t>
-            </w:r>
-            <w:r>
-              <w:rPr>
-                <w:lang w:val="es-419"/>
-              </w:rPr>
-              <w:t>.</w:t>
-            </w:r>
-          </w:p>
-        </w:tc>
-      </w:tr>
     </w:tbl>
-    <w:p>
-      <w:pPr>
-        <w:ind w:firstLine="0"/>
-      </w:pPr>
-    </w:p>
     <w:p>
       <w:pPr>
         <w:pStyle w:val="Heading3"/>
@@ -6049,7 +7059,7 @@
           <w:numId w:val="0"/>
         </w:numPr>
       </w:pPr>
-      <w:bookmarkStart w:id="8" w:name="_Toc133177362"/>
+      <w:bookmarkStart w:id="10" w:name="_Toc133223596"/>
       <w:r>
         <w:t>Reset</w:t>
       </w:r>
@@ -6059,7 +7069,7 @@
       <w:r>
         <w:t>ar tablero</w:t>
       </w:r>
-      <w:bookmarkEnd w:id="8"/>
+      <w:bookmarkEnd w:id="10"/>
     </w:p>
     <w:p>
       <w:pPr>
@@ -6501,15 +7511,241 @@
     </w:tbl>
     <w:p>
       <w:pPr>
+        <w:pStyle w:val="Heading1"/>
+      </w:pPr>
+      <w:bookmarkStart w:id="11" w:name="_Toc133223597"/>
+      <w:r>
+        <w:t>Diagrama de flujo</w:t>
+      </w:r>
+      <w:bookmarkEnd w:id="11"/>
+    </w:p>
+    <w:p>
+      <w:pPr>
         <w:ind w:firstLine="0"/>
         <w:jc w:val="both"/>
       </w:pPr>
+      <w:r>
+        <w:t>El programa en el dispositivo ESP32 puede dividirse en dos bloques sencillos: servidor web y máquina de estados que administra el tablero.</w:t>
+      </w:r>
+    </w:p>
+    <w:p>
+      <w:pPr>
+        <w:ind w:firstLine="0"/>
+        <w:jc w:val="both"/>
+      </w:pPr>
+      <w:r>
+        <w:lastRenderedPageBreak/>
+        <w:t xml:space="preserve">El servidor web es de tipo asincrónico, por lo que corre de fondo como un hilo independiente y administra y ejecuta todas las solicitudes que recibe el </w:t>
+      </w:r>
+      <w:r>
+        <w:rPr>
+          <w:i/>
+          <w:iCs/>
+        </w:rPr>
+        <w:t>host</w:t>
+      </w:r>
+      <w:r>
+        <w:t xml:space="preserve"> (ESP32).</w:t>
+      </w:r>
+      <w:r>
+        <w:t xml:space="preserve"> Las solicitudes son las descriptas anteriormente y permiten actuar sobre los valores y estado del tablero. Cada vez que hay un cambio</w:t>
+      </w:r>
+      <w:r>
+        <w:t xml:space="preserve"> </w:t>
+      </w:r>
+      <w:r>
+        <w:t>en algún dato</w:t>
+      </w:r>
+      <w:r>
+        <w:t xml:space="preserve"> </w:t>
+      </w:r>
+      <w:r>
+        <w:t>(por ejemplo, un puntaje)</w:t>
+      </w:r>
+      <w:r>
+        <w:t xml:space="preserve"> a través de una solicitud, la misma solicitud informa mediante un </w:t>
+      </w:r>
+      <w:r>
+        <w:rPr>
+          <w:i/>
+          <w:iCs/>
+        </w:rPr>
+        <w:t>flag</w:t>
+      </w:r>
+      <w:r>
+        <w:t xml:space="preserve"> a la máquina de estados principal para denotar que los LEDs del tablero deben actualizarse.</w:t>
+      </w:r>
+    </w:p>
+    <w:p>
+      <w:pPr>
+        <w:ind w:firstLine="0"/>
+        <w:jc w:val="both"/>
+      </w:pPr>
+      <w:r>
+        <w:t>Por otro lado, l</w:t>
+      </w:r>
+      <w:r>
+        <w:t xml:space="preserve">a máquina de estados </w:t>
+      </w:r>
+      <w:r>
+        <w:t>alterna</w:t>
+      </w:r>
+      <w:r>
+        <w:t xml:space="preserve"> entre</w:t>
+      </w:r>
+      <w:r>
+        <w:t xml:space="preserve"> tres estados:</w:t>
+      </w:r>
+    </w:p>
+    <w:p>
+      <w:pPr>
+        <w:pStyle w:val="ListParagraph"/>
+        <w:numPr>
+          <w:ilvl w:val="0"/>
+          <w:numId w:val="30"/>
+        </w:numPr>
+        <w:jc w:val="both"/>
+      </w:pPr>
+      <w:r>
+        <w:t>INIT: inicialización de tablero con valores iniciales.</w:t>
+      </w:r>
+      <w:r>
+        <w:t xml:space="preserve"> Se ejecuta por única vez al comienzo del programa.</w:t>
+      </w:r>
+    </w:p>
+    <w:p>
+      <w:pPr>
+        <w:pStyle w:val="ListParagraph"/>
+        <w:numPr>
+          <w:ilvl w:val="0"/>
+          <w:numId w:val="30"/>
+        </w:numPr>
+        <w:jc w:val="both"/>
+      </w:pPr>
+      <w:r>
+        <w:t xml:space="preserve">IDLE: estado de reposo. Queda a la espera de que pase 1 segundo (con </w:t>
+      </w:r>
+      <w:r>
+        <w:rPr>
+          <w:i/>
+          <w:iCs/>
+        </w:rPr>
+        <w:t>timer</w:t>
+      </w:r>
+      <w:r>
+        <w:t xml:space="preserve"> activo) o que se reciba alguna solicitud HTTP que modifique algún valor del tablero.</w:t>
+      </w:r>
+      <w:r>
+        <w:t xml:space="preserve"> Luego invoca al siguiente estado</w:t>
+      </w:r>
+      <w:r>
+        <w:t xml:space="preserve"> para actualizar el tablero</w:t>
+      </w:r>
+      <w:r>
+        <w:t>.</w:t>
+      </w:r>
+    </w:p>
+    <w:p>
+      <w:pPr>
+        <w:pStyle w:val="ListParagraph"/>
+        <w:numPr>
+          <w:ilvl w:val="0"/>
+          <w:numId w:val="30"/>
+        </w:numPr>
+        <w:jc w:val="both"/>
+      </w:pPr>
+      <w:r>
+        <w:rPr>
+          <w:lang w:val="en-US"/>
+        </w:rPr>
+        <w:t>REFRESH_SCOREBOARD: actualizar tablero (LEDs).</w:t>
+      </w:r>
+      <w:r>
+        <w:rPr>
+          <w:lang w:val="en-US"/>
+        </w:rPr>
+        <w:t xml:space="preserve"> </w:t>
+      </w:r>
+      <w:r>
+        <w:t>Luego, retorna a estado de r</w:t>
+      </w:r>
+      <w:r>
+        <w:t>eposo IDLE.</w:t>
+      </w:r>
+    </w:p>
+    <w:p>
+      <w:pPr>
+        <w:ind w:firstLine="0"/>
+        <w:jc w:val="both"/>
+      </w:pPr>
+    </w:p>
+    <w:p>
+      <w:pPr>
+        <w:keepNext/>
+        <w:ind w:firstLine="0"/>
+        <w:jc w:val="center"/>
+      </w:pPr>
+      <w:r>
+        <w:rPr>
+          <w:noProof/>
+        </w:rPr>
+        <w:drawing>
+          <wp:inline distT="0" distB="0" distL="0" distR="0" wp14:anchorId="7B9A4149" wp14:editId="2C36E37E">
+            <wp:extent cx="4198289" cy="4065228"/>
+            <wp:effectExtent l="0" t="0" r="0" b="0"/>
+            <wp:docPr id="9" name="Picture 9"/>
+            <wp:cNvGraphicFramePr>
+              <a:graphicFrameLocks xmlns:a="http://schemas.openxmlformats.org/drawingml/2006/main" noChangeAspect="1"/>
+            </wp:cNvGraphicFramePr>
+            <a:graphic xmlns:a="http://schemas.openxmlformats.org/drawingml/2006/main">
+              <a:graphicData uri="http://schemas.openxmlformats.org/drawingml/2006/picture">
+                <pic:pic xmlns:pic="http://schemas.openxmlformats.org/drawingml/2006/picture">
+                  <pic:nvPicPr>
+                    <pic:cNvPr id="9" name="Picture 9"/>
+                    <pic:cNvPicPr/>
+                  </pic:nvPicPr>
+                  <pic:blipFill>
+                    <a:blip r:embed="rId9" cstate="print">
+                      <a:extLst>
+                        <a:ext uri="{28A0092B-C50C-407E-A947-70E740481C1C}">
+                          <a14:useLocalDpi xmlns:a14="http://schemas.microsoft.com/office/drawing/2010/main" val="0"/>
+                        </a:ext>
+                      </a:extLst>
+                    </a:blip>
+                    <a:stretch>
+                      <a:fillRect/>
+                    </a:stretch>
+                  </pic:blipFill>
+                  <pic:spPr>
+                    <a:xfrm>
+                      <a:off x="0" y="0"/>
+                      <a:ext cx="4203208" cy="4069991"/>
+                    </a:xfrm>
+                    <a:prstGeom prst="rect">
+                      <a:avLst/>
+                    </a:prstGeom>
+                  </pic:spPr>
+                </pic:pic>
+              </a:graphicData>
+            </a:graphic>
+          </wp:inline>
+        </w:drawing>
+      </w:r>
+    </w:p>
+    <w:p>
+      <w:pPr>
+        <w:pStyle w:val="Caption"/>
+        <w:jc w:val="center"/>
+      </w:pPr>
+      <w:r>
+        <w:t>Diagrama de flujo del programa.</w:t>
+      </w:r>
     </w:p>
     <w:sectPr>
-      <w:headerReference w:type="default" r:id="rId8"/>
-      <w:footerReference w:type="default" r:id="rId9"/>
-      <w:headerReference w:type="first" r:id="rId10"/>
-      <w:footerReference w:type="first" r:id="rId11"/>
+      <w:headerReference w:type="default" r:id="rId10"/>
+      <w:footerReference w:type="default" r:id="rId11"/>
+      <w:headerReference w:type="first" r:id="rId12"/>
+      <w:footerReference w:type="first" r:id="rId13"/>
       <w:pgSz w:w="12240" w:h="15840" w:code="1"/>
       <w:pgMar w:top="1417" w:right="474" w:bottom="1417" w:left="1701" w:header="708" w:footer="708" w:gutter="0"/>
       <w:cols w:space="708"/>
@@ -6792,13 +8028,23 @@
             </w:sdtPr>
             <w:sdtEndPr/>
             <w:sdtContent>
+              <w:proofErr w:type="spellStart"/>
               <w:r>
                 <w:rPr>
                   <w:rFonts w:asciiTheme="majorHAnsi" w:eastAsiaTheme="majorEastAsia" w:hAnsiTheme="majorHAnsi" w:cstheme="majorBidi"/>
                   <w:sz w:val="28"/>
                   <w:szCs w:val="36"/>
                 </w:rPr>
-                <w:t>PoloPoints – documento técnico</w:t>
+                <w:t>PoloPoints</w:t>
+              </w:r>
+              <w:proofErr w:type="spellEnd"/>
+              <w:r>
+                <w:rPr>
+                  <w:rFonts w:asciiTheme="majorHAnsi" w:eastAsiaTheme="majorEastAsia" w:hAnsiTheme="majorHAnsi" w:cstheme="majorBidi"/>
+                  <w:sz w:val="28"/>
+                  <w:szCs w:val="36"/>
+                </w:rPr>
+                <w:t xml:space="preserve"> – documento técnico</w:t>
               </w:r>
             </w:sdtContent>
           </w:sdt>
@@ -7023,13 +8269,23 @@
                   <w:szCs w:val="72"/>
                 </w:rPr>
               </w:pPr>
+              <w:proofErr w:type="spellStart"/>
               <w:r>
                 <w:rPr>
                   <w:rFonts w:asciiTheme="majorHAnsi" w:eastAsiaTheme="majorEastAsia" w:hAnsiTheme="majorHAnsi" w:cstheme="majorBidi"/>
                   <w:sz w:val="28"/>
                   <w:szCs w:val="36"/>
                 </w:rPr>
-                <w:t>PoloPoints – documento técnico</w:t>
+                <w:t>PoloPoints</w:t>
+              </w:r>
+              <w:proofErr w:type="spellEnd"/>
+              <w:r>
+                <w:rPr>
+                  <w:rFonts w:asciiTheme="majorHAnsi" w:eastAsiaTheme="majorEastAsia" w:hAnsiTheme="majorHAnsi" w:cstheme="majorBidi"/>
+                  <w:sz w:val="28"/>
+                  <w:szCs w:val="36"/>
+                </w:rPr>
+                <w:t xml:space="preserve"> – documento técnico</w:t>
               </w:r>
             </w:p>
           </w:sdtContent>
@@ -8179,6 +9435,119 @@
     </w:lvl>
   </w:abstractNum>
   <w:abstractNum w:abstractNumId="10" w15:restartNumberingAfterBreak="0">
+    <w:nsid w:val="3C2F1A12"/>
+    <w:multiLevelType w:val="hybridMultilevel"/>
+    <w:tmpl w:val="BCB06488"/>
+    <w:lvl w:ilvl="0" w:tplc="2C0A0001">
+      <w:start w:val="1"/>
+      <w:numFmt w:val="bullet"/>
+      <w:lvlText w:val=""/>
+      <w:lvlJc w:val="left"/>
+      <w:pPr>
+        <w:ind w:left="720" w:hanging="360"/>
+      </w:pPr>
+      <w:rPr>
+        <w:rFonts w:ascii="Symbol" w:hAnsi="Symbol" w:hint="default"/>
+      </w:rPr>
+    </w:lvl>
+    <w:lvl w:ilvl="1" w:tplc="2C0A0003" w:tentative="1">
+      <w:start w:val="1"/>
+      <w:numFmt w:val="bullet"/>
+      <w:lvlText w:val="o"/>
+      <w:lvlJc w:val="left"/>
+      <w:pPr>
+        <w:ind w:left="1440" w:hanging="360"/>
+      </w:pPr>
+      <w:rPr>
+        <w:rFonts w:ascii="Courier New" w:hAnsi="Courier New" w:cs="Courier New" w:hint="default"/>
+      </w:rPr>
+    </w:lvl>
+    <w:lvl w:ilvl="2" w:tplc="2C0A0005" w:tentative="1">
+      <w:start w:val="1"/>
+      <w:numFmt w:val="bullet"/>
+      <w:lvlText w:val=""/>
+      <w:lvlJc w:val="left"/>
+      <w:pPr>
+        <w:ind w:left="2160" w:hanging="360"/>
+      </w:pPr>
+      <w:rPr>
+        <w:rFonts w:ascii="Wingdings" w:hAnsi="Wingdings" w:hint="default"/>
+      </w:rPr>
+    </w:lvl>
+    <w:lvl w:ilvl="3" w:tplc="2C0A0001" w:tentative="1">
+      <w:start w:val="1"/>
+      <w:numFmt w:val="bullet"/>
+      <w:lvlText w:val=""/>
+      <w:lvlJc w:val="left"/>
+      <w:pPr>
+        <w:ind w:left="2880" w:hanging="360"/>
+      </w:pPr>
+      <w:rPr>
+        <w:rFonts w:ascii="Symbol" w:hAnsi="Symbol" w:hint="default"/>
+      </w:rPr>
+    </w:lvl>
+    <w:lvl w:ilvl="4" w:tplc="2C0A0003" w:tentative="1">
+      <w:start w:val="1"/>
+      <w:numFmt w:val="bullet"/>
+      <w:lvlText w:val="o"/>
+      <w:lvlJc w:val="left"/>
+      <w:pPr>
+        <w:ind w:left="3600" w:hanging="360"/>
+      </w:pPr>
+      <w:rPr>
+        <w:rFonts w:ascii="Courier New" w:hAnsi="Courier New" w:cs="Courier New" w:hint="default"/>
+      </w:rPr>
+    </w:lvl>
+    <w:lvl w:ilvl="5" w:tplc="2C0A0005" w:tentative="1">
+      <w:start w:val="1"/>
+      <w:numFmt w:val="bullet"/>
+      <w:lvlText w:val=""/>
+      <w:lvlJc w:val="left"/>
+      <w:pPr>
+        <w:ind w:left="4320" w:hanging="360"/>
+      </w:pPr>
+      <w:rPr>
+        <w:rFonts w:ascii="Wingdings" w:hAnsi="Wingdings" w:hint="default"/>
+      </w:rPr>
+    </w:lvl>
+    <w:lvl w:ilvl="6" w:tplc="2C0A0001" w:tentative="1">
+      <w:start w:val="1"/>
+      <w:numFmt w:val="bullet"/>
+      <w:lvlText w:val=""/>
+      <w:lvlJc w:val="left"/>
+      <w:pPr>
+        <w:ind w:left="5040" w:hanging="360"/>
+      </w:pPr>
+      <w:rPr>
+        <w:rFonts w:ascii="Symbol" w:hAnsi="Symbol" w:hint="default"/>
+      </w:rPr>
+    </w:lvl>
+    <w:lvl w:ilvl="7" w:tplc="2C0A0003" w:tentative="1">
+      <w:start w:val="1"/>
+      <w:numFmt w:val="bullet"/>
+      <w:lvlText w:val="o"/>
+      <w:lvlJc w:val="left"/>
+      <w:pPr>
+        <w:ind w:left="5760" w:hanging="360"/>
+      </w:pPr>
+      <w:rPr>
+        <w:rFonts w:ascii="Courier New" w:hAnsi="Courier New" w:cs="Courier New" w:hint="default"/>
+      </w:rPr>
+    </w:lvl>
+    <w:lvl w:ilvl="8" w:tplc="2C0A0005" w:tentative="1">
+      <w:start w:val="1"/>
+      <w:numFmt w:val="bullet"/>
+      <w:lvlText w:val=""/>
+      <w:lvlJc w:val="left"/>
+      <w:pPr>
+        <w:ind w:left="6480" w:hanging="360"/>
+      </w:pPr>
+      <w:rPr>
+        <w:rFonts w:ascii="Wingdings" w:hAnsi="Wingdings" w:hint="default"/>
+      </w:rPr>
+    </w:lvl>
+  </w:abstractNum>
+  <w:abstractNum w:abstractNumId="11" w15:restartNumberingAfterBreak="0">
     <w:nsid w:val="3CA54659"/>
     <w:multiLevelType w:val="hybridMultilevel"/>
     <w:tmpl w:val="0F7A0646"/>
@@ -8291,7 +9660,7 @@
       </w:rPr>
     </w:lvl>
   </w:abstractNum>
-  <w:abstractNum w:abstractNumId="11" w15:restartNumberingAfterBreak="0">
+  <w:abstractNum w:abstractNumId="12" w15:restartNumberingAfterBreak="0">
     <w:nsid w:val="413433F8"/>
     <w:multiLevelType w:val="hybridMultilevel"/>
     <w:tmpl w:val="80E07C58"/>
@@ -8404,7 +9773,7 @@
       </w:rPr>
     </w:lvl>
   </w:abstractNum>
-  <w:abstractNum w:abstractNumId="12" w15:restartNumberingAfterBreak="0">
+  <w:abstractNum w:abstractNumId="13" w15:restartNumberingAfterBreak="0">
     <w:nsid w:val="4B0B2F50"/>
     <w:multiLevelType w:val="hybridMultilevel"/>
     <w:tmpl w:val="8D9C0EF6"/>
@@ -8517,7 +9886,7 @@
       </w:rPr>
     </w:lvl>
   </w:abstractNum>
-  <w:abstractNum w:abstractNumId="13" w15:restartNumberingAfterBreak="0">
+  <w:abstractNum w:abstractNumId="14" w15:restartNumberingAfterBreak="0">
     <w:nsid w:val="4B83125D"/>
     <w:multiLevelType w:val="hybridMultilevel"/>
     <w:tmpl w:val="6CBCC3F2"/>
@@ -8630,7 +9999,120 @@
       </w:rPr>
     </w:lvl>
   </w:abstractNum>
-  <w:abstractNum w:abstractNumId="14" w15:restartNumberingAfterBreak="0">
+  <w:abstractNum w:abstractNumId="15" w15:restartNumberingAfterBreak="0">
+    <w:nsid w:val="4F790EE4"/>
+    <w:multiLevelType w:val="hybridMultilevel"/>
+    <w:tmpl w:val="F6022D0C"/>
+    <w:lvl w:ilvl="0" w:tplc="2C0A0001">
+      <w:start w:val="1"/>
+      <w:numFmt w:val="bullet"/>
+      <w:lvlText w:val=""/>
+      <w:lvlJc w:val="left"/>
+      <w:pPr>
+        <w:ind w:left="720" w:hanging="360"/>
+      </w:pPr>
+      <w:rPr>
+        <w:rFonts w:ascii="Symbol" w:hAnsi="Symbol" w:hint="default"/>
+      </w:rPr>
+    </w:lvl>
+    <w:lvl w:ilvl="1" w:tplc="2C0A0003" w:tentative="1">
+      <w:start w:val="1"/>
+      <w:numFmt w:val="bullet"/>
+      <w:lvlText w:val="o"/>
+      <w:lvlJc w:val="left"/>
+      <w:pPr>
+        <w:ind w:left="1440" w:hanging="360"/>
+      </w:pPr>
+      <w:rPr>
+        <w:rFonts w:ascii="Courier New" w:hAnsi="Courier New" w:cs="Courier New" w:hint="default"/>
+      </w:rPr>
+    </w:lvl>
+    <w:lvl w:ilvl="2" w:tplc="2C0A0005" w:tentative="1">
+      <w:start w:val="1"/>
+      <w:numFmt w:val="bullet"/>
+      <w:lvlText w:val=""/>
+      <w:lvlJc w:val="left"/>
+      <w:pPr>
+        <w:ind w:left="2160" w:hanging="360"/>
+      </w:pPr>
+      <w:rPr>
+        <w:rFonts w:ascii="Wingdings" w:hAnsi="Wingdings" w:hint="default"/>
+      </w:rPr>
+    </w:lvl>
+    <w:lvl w:ilvl="3" w:tplc="2C0A0001" w:tentative="1">
+      <w:start w:val="1"/>
+      <w:numFmt w:val="bullet"/>
+      <w:lvlText w:val=""/>
+      <w:lvlJc w:val="left"/>
+      <w:pPr>
+        <w:ind w:left="2880" w:hanging="360"/>
+      </w:pPr>
+      <w:rPr>
+        <w:rFonts w:ascii="Symbol" w:hAnsi="Symbol" w:hint="default"/>
+      </w:rPr>
+    </w:lvl>
+    <w:lvl w:ilvl="4" w:tplc="2C0A0003" w:tentative="1">
+      <w:start w:val="1"/>
+      <w:numFmt w:val="bullet"/>
+      <w:lvlText w:val="o"/>
+      <w:lvlJc w:val="left"/>
+      <w:pPr>
+        <w:ind w:left="3600" w:hanging="360"/>
+      </w:pPr>
+      <w:rPr>
+        <w:rFonts w:ascii="Courier New" w:hAnsi="Courier New" w:cs="Courier New" w:hint="default"/>
+      </w:rPr>
+    </w:lvl>
+    <w:lvl w:ilvl="5" w:tplc="2C0A0005" w:tentative="1">
+      <w:start w:val="1"/>
+      <w:numFmt w:val="bullet"/>
+      <w:lvlText w:val=""/>
+      <w:lvlJc w:val="left"/>
+      <w:pPr>
+        <w:ind w:left="4320" w:hanging="360"/>
+      </w:pPr>
+      <w:rPr>
+        <w:rFonts w:ascii="Wingdings" w:hAnsi="Wingdings" w:hint="default"/>
+      </w:rPr>
+    </w:lvl>
+    <w:lvl w:ilvl="6" w:tplc="2C0A0001" w:tentative="1">
+      <w:start w:val="1"/>
+      <w:numFmt w:val="bullet"/>
+      <w:lvlText w:val=""/>
+      <w:lvlJc w:val="left"/>
+      <w:pPr>
+        <w:ind w:left="5040" w:hanging="360"/>
+      </w:pPr>
+      <w:rPr>
+        <w:rFonts w:ascii="Symbol" w:hAnsi="Symbol" w:hint="default"/>
+      </w:rPr>
+    </w:lvl>
+    <w:lvl w:ilvl="7" w:tplc="2C0A0003" w:tentative="1">
+      <w:start w:val="1"/>
+      <w:numFmt w:val="bullet"/>
+      <w:lvlText w:val="o"/>
+      <w:lvlJc w:val="left"/>
+      <w:pPr>
+        <w:ind w:left="5760" w:hanging="360"/>
+      </w:pPr>
+      <w:rPr>
+        <w:rFonts w:ascii="Courier New" w:hAnsi="Courier New" w:cs="Courier New" w:hint="default"/>
+      </w:rPr>
+    </w:lvl>
+    <w:lvl w:ilvl="8" w:tplc="2C0A0005" w:tentative="1">
+      <w:start w:val="1"/>
+      <w:numFmt w:val="bullet"/>
+      <w:lvlText w:val=""/>
+      <w:lvlJc w:val="left"/>
+      <w:pPr>
+        <w:ind w:left="6480" w:hanging="360"/>
+      </w:pPr>
+      <w:rPr>
+        <w:rFonts w:ascii="Wingdings" w:hAnsi="Wingdings" w:hint="default"/>
+      </w:rPr>
+    </w:lvl>
+  </w:abstractNum>
+  <w:abstractNum w:abstractNumId="16" w15:restartNumberingAfterBreak="0">
     <w:nsid w:val="4FD320A9"/>
     <w:multiLevelType w:val="hybridMultilevel"/>
     <w:tmpl w:val="55D8C1BC"/>
@@ -8743,7 +10225,7 @@
       </w:rPr>
     </w:lvl>
   </w:abstractNum>
-  <w:abstractNum w:abstractNumId="15" w15:restartNumberingAfterBreak="0">
+  <w:abstractNum w:abstractNumId="17" w15:restartNumberingAfterBreak="0">
     <w:nsid w:val="50DC618A"/>
     <w:multiLevelType w:val="hybridMultilevel"/>
     <w:tmpl w:val="BDD07250"/>
@@ -8856,7 +10338,7 @@
       </w:rPr>
     </w:lvl>
   </w:abstractNum>
-  <w:abstractNum w:abstractNumId="16" w15:restartNumberingAfterBreak="0">
+  <w:abstractNum w:abstractNumId="18" w15:restartNumberingAfterBreak="0">
     <w:nsid w:val="52F41B2D"/>
     <w:multiLevelType w:val="hybridMultilevel"/>
     <w:tmpl w:val="AC001E46"/>
@@ -8969,7 +10451,7 @@
       </w:rPr>
     </w:lvl>
   </w:abstractNum>
-  <w:abstractNum w:abstractNumId="17" w15:restartNumberingAfterBreak="0">
+  <w:abstractNum w:abstractNumId="19" w15:restartNumberingAfterBreak="0">
     <w:nsid w:val="586C7EBC"/>
     <w:multiLevelType w:val="hybridMultilevel"/>
     <w:tmpl w:val="A7E8D7E8"/>
@@ -9082,7 +10564,7 @@
       </w:rPr>
     </w:lvl>
   </w:abstractNum>
-  <w:abstractNum w:abstractNumId="18" w15:restartNumberingAfterBreak="0">
+  <w:abstractNum w:abstractNumId="20" w15:restartNumberingAfterBreak="0">
     <w:nsid w:val="5D2C2A76"/>
     <w:multiLevelType w:val="multilevel"/>
     <w:tmpl w:val="310E4A2C"/>
@@ -9204,7 +10686,7 @@
       </w:rPr>
     </w:lvl>
   </w:abstractNum>
-  <w:abstractNum w:abstractNumId="19" w15:restartNumberingAfterBreak="0">
+  <w:abstractNum w:abstractNumId="21" w15:restartNumberingAfterBreak="0">
     <w:nsid w:val="6A087A80"/>
     <w:multiLevelType w:val="hybridMultilevel"/>
     <w:tmpl w:val="B868FB42"/>
@@ -9290,7 +10772,7 @@
       </w:pPr>
     </w:lvl>
   </w:abstractNum>
-  <w:abstractNum w:abstractNumId="20" w15:restartNumberingAfterBreak="0">
+  <w:abstractNum w:abstractNumId="22" w15:restartNumberingAfterBreak="0">
     <w:nsid w:val="6C2400DD"/>
     <w:multiLevelType w:val="hybridMultilevel"/>
     <w:tmpl w:val="83E426E4"/>
@@ -9403,7 +10885,7 @@
       </w:rPr>
     </w:lvl>
   </w:abstractNum>
-  <w:abstractNum w:abstractNumId="21" w15:restartNumberingAfterBreak="0">
+  <w:abstractNum w:abstractNumId="23" w15:restartNumberingAfterBreak="0">
     <w:nsid w:val="6F9A26A7"/>
     <w:multiLevelType w:val="hybridMultilevel"/>
     <w:tmpl w:val="6652D628"/>
@@ -9516,7 +10998,7 @@
       </w:rPr>
     </w:lvl>
   </w:abstractNum>
-  <w:abstractNum w:abstractNumId="22" w15:restartNumberingAfterBreak="0">
+  <w:abstractNum w:abstractNumId="24" w15:restartNumberingAfterBreak="0">
     <w:nsid w:val="776C45D0"/>
     <w:multiLevelType w:val="hybridMultilevel"/>
     <w:tmpl w:val="F80221CA"/>
@@ -9629,7 +11111,120 @@
       </w:rPr>
     </w:lvl>
   </w:abstractNum>
-  <w:abstractNum w:abstractNumId="23" w15:restartNumberingAfterBreak="0">
+  <w:abstractNum w:abstractNumId="25" w15:restartNumberingAfterBreak="0">
+    <w:nsid w:val="77AA778E"/>
+    <w:multiLevelType w:val="hybridMultilevel"/>
+    <w:tmpl w:val="929AB598"/>
+    <w:lvl w:ilvl="0" w:tplc="2C0A0001">
+      <w:start w:val="1"/>
+      <w:numFmt w:val="bullet"/>
+      <w:lvlText w:val=""/>
+      <w:lvlJc w:val="left"/>
+      <w:pPr>
+        <w:ind w:left="720" w:hanging="360"/>
+      </w:pPr>
+      <w:rPr>
+        <w:rFonts w:ascii="Symbol" w:hAnsi="Symbol" w:hint="default"/>
+      </w:rPr>
+    </w:lvl>
+    <w:lvl w:ilvl="1" w:tplc="2C0A0003">
+      <w:start w:val="1"/>
+      <w:numFmt w:val="bullet"/>
+      <w:lvlText w:val="o"/>
+      <w:lvlJc w:val="left"/>
+      <w:pPr>
+        <w:ind w:left="1440" w:hanging="360"/>
+      </w:pPr>
+      <w:rPr>
+        <w:rFonts w:ascii="Courier New" w:hAnsi="Courier New" w:cs="Courier New" w:hint="default"/>
+      </w:rPr>
+    </w:lvl>
+    <w:lvl w:ilvl="2" w:tplc="2C0A0005" w:tentative="1">
+      <w:start w:val="1"/>
+      <w:numFmt w:val="bullet"/>
+      <w:lvlText w:val=""/>
+      <w:lvlJc w:val="left"/>
+      <w:pPr>
+        <w:ind w:left="2160" w:hanging="360"/>
+      </w:pPr>
+      <w:rPr>
+        <w:rFonts w:ascii="Wingdings" w:hAnsi="Wingdings" w:hint="default"/>
+      </w:rPr>
+    </w:lvl>
+    <w:lvl w:ilvl="3" w:tplc="2C0A0001" w:tentative="1">
+      <w:start w:val="1"/>
+      <w:numFmt w:val="bullet"/>
+      <w:lvlText w:val=""/>
+      <w:lvlJc w:val="left"/>
+      <w:pPr>
+        <w:ind w:left="2880" w:hanging="360"/>
+      </w:pPr>
+      <w:rPr>
+        <w:rFonts w:ascii="Symbol" w:hAnsi="Symbol" w:hint="default"/>
+      </w:rPr>
+    </w:lvl>
+    <w:lvl w:ilvl="4" w:tplc="2C0A0003" w:tentative="1">
+      <w:start w:val="1"/>
+      <w:numFmt w:val="bullet"/>
+      <w:lvlText w:val="o"/>
+      <w:lvlJc w:val="left"/>
+      <w:pPr>
+        <w:ind w:left="3600" w:hanging="360"/>
+      </w:pPr>
+      <w:rPr>
+        <w:rFonts w:ascii="Courier New" w:hAnsi="Courier New" w:cs="Courier New" w:hint="default"/>
+      </w:rPr>
+    </w:lvl>
+    <w:lvl w:ilvl="5" w:tplc="2C0A0005" w:tentative="1">
+      <w:start w:val="1"/>
+      <w:numFmt w:val="bullet"/>
+      <w:lvlText w:val=""/>
+      <w:lvlJc w:val="left"/>
+      <w:pPr>
+        <w:ind w:left="4320" w:hanging="360"/>
+      </w:pPr>
+      <w:rPr>
+        <w:rFonts w:ascii="Wingdings" w:hAnsi="Wingdings" w:hint="default"/>
+      </w:rPr>
+    </w:lvl>
+    <w:lvl w:ilvl="6" w:tplc="2C0A0001" w:tentative="1">
+      <w:start w:val="1"/>
+      <w:numFmt w:val="bullet"/>
+      <w:lvlText w:val=""/>
+      <w:lvlJc w:val="left"/>
+      <w:pPr>
+        <w:ind w:left="5040" w:hanging="360"/>
+      </w:pPr>
+      <w:rPr>
+        <w:rFonts w:ascii="Symbol" w:hAnsi="Symbol" w:hint="default"/>
+      </w:rPr>
+    </w:lvl>
+    <w:lvl w:ilvl="7" w:tplc="2C0A0003" w:tentative="1">
+      <w:start w:val="1"/>
+      <w:numFmt w:val="bullet"/>
+      <w:lvlText w:val="o"/>
+      <w:lvlJc w:val="left"/>
+      <w:pPr>
+        <w:ind w:left="5760" w:hanging="360"/>
+      </w:pPr>
+      <w:rPr>
+        <w:rFonts w:ascii="Courier New" w:hAnsi="Courier New" w:cs="Courier New" w:hint="default"/>
+      </w:rPr>
+    </w:lvl>
+    <w:lvl w:ilvl="8" w:tplc="2C0A0005" w:tentative="1">
+      <w:start w:val="1"/>
+      <w:numFmt w:val="bullet"/>
+      <w:lvlText w:val=""/>
+      <w:lvlJc w:val="left"/>
+      <w:pPr>
+        <w:ind w:left="6480" w:hanging="360"/>
+      </w:pPr>
+      <w:rPr>
+        <w:rFonts w:ascii="Wingdings" w:hAnsi="Wingdings" w:hint="default"/>
+      </w:rPr>
+    </w:lvl>
+  </w:abstractNum>
+  <w:abstractNum w:abstractNumId="26" w15:restartNumberingAfterBreak="0">
     <w:nsid w:val="77C92EAF"/>
     <w:multiLevelType w:val="hybridMultilevel"/>
     <w:tmpl w:val="6EF07ACA"/>
@@ -9742,7 +11337,7 @@
       </w:rPr>
     </w:lvl>
   </w:abstractNum>
-  <w:abstractNum w:abstractNumId="24" w15:restartNumberingAfterBreak="0">
+  <w:abstractNum w:abstractNumId="27" w15:restartNumberingAfterBreak="0">
     <w:nsid w:val="7A3216C0"/>
     <w:multiLevelType w:val="hybridMultilevel"/>
     <w:tmpl w:val="D1C6473A"/>
@@ -9855,7 +11450,7 @@
       </w:rPr>
     </w:lvl>
   </w:abstractNum>
-  <w:abstractNum w:abstractNumId="25" w15:restartNumberingAfterBreak="0">
+  <w:abstractNum w:abstractNumId="28" w15:restartNumberingAfterBreak="0">
     <w:nsid w:val="7ADE6215"/>
     <w:multiLevelType w:val="hybridMultilevel"/>
     <w:tmpl w:val="F6944C88"/>
@@ -9968,7 +11563,7 @@
       </w:rPr>
     </w:lvl>
   </w:abstractNum>
-  <w:abstractNum w:abstractNumId="26" w15:restartNumberingAfterBreak="0">
+  <w:abstractNum w:abstractNumId="29" w15:restartNumberingAfterBreak="0">
     <w:nsid w:val="7B0C3C83"/>
     <w:multiLevelType w:val="hybridMultilevel"/>
     <w:tmpl w:val="6FC07F28"/>
@@ -10081,7 +11676,7 @@
       </w:rPr>
     </w:lvl>
   </w:abstractNum>
-  <w:abstractNum w:abstractNumId="27" w15:restartNumberingAfterBreak="0">
+  <w:abstractNum w:abstractNumId="30" w15:restartNumberingAfterBreak="0">
     <w:nsid w:val="7B536079"/>
     <w:multiLevelType w:val="hybridMultilevel"/>
     <w:tmpl w:val="BE80EBA0"/>
@@ -10168,10 +11763,10 @@
     </w:lvl>
   </w:abstractNum>
   <w:num w:numId="1">
-    <w:abstractNumId w:val="18"/>
+    <w:abstractNumId w:val="20"/>
   </w:num>
   <w:num w:numId="2">
-    <w:abstractNumId w:val="18"/>
+    <w:abstractNumId w:val="20"/>
     <w:lvlOverride w:ilvl="0">
       <w:startOverride w:val="1"/>
     </w:lvlOverride>
@@ -10201,22 +11796,22 @@
     </w:lvlOverride>
   </w:num>
   <w:num w:numId="3">
-    <w:abstractNumId w:val="11"/>
+    <w:abstractNumId w:val="12"/>
   </w:num>
   <w:num w:numId="4">
     <w:abstractNumId w:val="6"/>
   </w:num>
   <w:num w:numId="5">
-    <w:abstractNumId w:val="22"/>
+    <w:abstractNumId w:val="24"/>
   </w:num>
   <w:num w:numId="6">
-    <w:abstractNumId w:val="21"/>
+    <w:abstractNumId w:val="23"/>
   </w:num>
   <w:num w:numId="7">
-    <w:abstractNumId w:val="10"/>
+    <w:abstractNumId w:val="11"/>
   </w:num>
   <w:num w:numId="8">
-    <w:abstractNumId w:val="17"/>
+    <w:abstractNumId w:val="19"/>
   </w:num>
   <w:num w:numId="9">
     <w:abstractNumId w:val="5"/>
@@ -10228,13 +11823,13 @@
     <w:abstractNumId w:val="2"/>
   </w:num>
   <w:num w:numId="12">
-    <w:abstractNumId w:val="16"/>
+    <w:abstractNumId w:val="18"/>
   </w:num>
   <w:num w:numId="13">
-    <w:abstractNumId w:val="25"/>
+    <w:abstractNumId w:val="28"/>
   </w:num>
   <w:num w:numId="14">
-    <w:abstractNumId w:val="15"/>
+    <w:abstractNumId w:val="17"/>
   </w:num>
   <w:num w:numId="15">
     <w:abstractNumId w:val="4"/>
@@ -10246,40 +11841,49 @@
     <w:abstractNumId w:val="1"/>
   </w:num>
   <w:num w:numId="18">
-    <w:abstractNumId w:val="27"/>
+    <w:abstractNumId w:val="30"/>
   </w:num>
   <w:num w:numId="19">
-    <w:abstractNumId w:val="14"/>
+    <w:abstractNumId w:val="16"/>
   </w:num>
   <w:num w:numId="20">
-    <w:abstractNumId w:val="19"/>
+    <w:abstractNumId w:val="21"/>
   </w:num>
   <w:num w:numId="21">
     <w:abstractNumId w:val="3"/>
   </w:num>
   <w:num w:numId="22">
-    <w:abstractNumId w:val="26"/>
+    <w:abstractNumId w:val="29"/>
   </w:num>
   <w:num w:numId="23">
     <w:abstractNumId w:val="9"/>
   </w:num>
   <w:num w:numId="24">
-    <w:abstractNumId w:val="20"/>
+    <w:abstractNumId w:val="22"/>
   </w:num>
   <w:num w:numId="25">
-    <w:abstractNumId w:val="23"/>
+    <w:abstractNumId w:val="26"/>
   </w:num>
   <w:num w:numId="26">
-    <w:abstractNumId w:val="13"/>
+    <w:abstractNumId w:val="14"/>
   </w:num>
   <w:num w:numId="27">
-    <w:abstractNumId w:val="24"/>
+    <w:abstractNumId w:val="27"/>
   </w:num>
   <w:num w:numId="28">
     <w:abstractNumId w:val="7"/>
   </w:num>
   <w:num w:numId="29">
-    <w:abstractNumId w:val="12"/>
+    <w:abstractNumId w:val="13"/>
+  </w:num>
+  <w:num w:numId="30">
+    <w:abstractNumId w:val="10"/>
+  </w:num>
+  <w:num w:numId="31">
+    <w:abstractNumId w:val="15"/>
+  </w:num>
+  <w:num w:numId="32">
+    <w:abstractNumId w:val="25"/>
   </w:num>
   <w:numIdMacAtCleanup w:val="15"/>
 </w:numbering>

--- a/PoloPoints.docx
+++ b/PoloPoints.docx
@@ -3265,6 +3265,9 @@
     <w:p>
       <w:pPr>
         <w:ind w:firstLine="0"/>
+        <w:rPr>
+          <w:lang w:val="en-US"/>
+        </w:rPr>
       </w:pPr>
       <w:bookmarkStart w:id="4" w:name="_Toc133223590"/>
     </w:p>
@@ -7551,16 +7554,7 @@
         <w:t xml:space="preserve"> Las solicitudes son las descriptas anteriormente y permiten actuar sobre los valores y estado del tablero. Cada vez que hay un cambio</w:t>
       </w:r>
       <w:r>
-        <w:t xml:space="preserve"> </w:t>
-      </w:r>
-      <w:r>
-        <w:t>en algún dato</w:t>
-      </w:r>
-      <w:r>
-        <w:t xml:space="preserve"> </w:t>
-      </w:r>
-      <w:r>
-        <w:t>(por ejemplo, un puntaje)</w:t>
+        <w:t xml:space="preserve"> en algún dato (por ejemplo, un puntaje)</w:t>
       </w:r>
       <w:r>
         <w:t xml:space="preserve"> a través de una solicitud, la misma solicitud informa mediante un </w:t>
@@ -7690,10 +7684,10 @@
           <w:noProof/>
         </w:rPr>
         <w:drawing>
-          <wp:inline distT="0" distB="0" distL="0" distR="0" wp14:anchorId="7B9A4149" wp14:editId="2C36E37E">
-            <wp:extent cx="4198289" cy="4065228"/>
-            <wp:effectExtent l="0" t="0" r="0" b="0"/>
-            <wp:docPr id="9" name="Picture 9"/>
+          <wp:inline distT="0" distB="0" distL="0" distR="0" wp14:anchorId="138E18D5" wp14:editId="76935FCA">
+            <wp:extent cx="4590500" cy="4564048"/>
+            <wp:effectExtent l="0" t="0" r="635" b="8255"/>
+            <wp:docPr id="1" name="Picture 1"/>
             <wp:cNvGraphicFramePr>
               <a:graphicFrameLocks xmlns:a="http://schemas.openxmlformats.org/drawingml/2006/main" noChangeAspect="1"/>
             </wp:cNvGraphicFramePr>
@@ -7701,7 +7695,7 @@
               <a:graphicData uri="http://schemas.openxmlformats.org/drawingml/2006/picture">
                 <pic:pic xmlns:pic="http://schemas.openxmlformats.org/drawingml/2006/picture">
                   <pic:nvPicPr>
-                    <pic:cNvPr id="9" name="Picture 9"/>
+                    <pic:cNvPr id="1" name="Picture 1"/>
                     <pic:cNvPicPr/>
                   </pic:nvPicPr>
                   <pic:blipFill>
@@ -7719,7 +7713,7 @@
                   <pic:spPr>
                     <a:xfrm>
                       <a:off x="0" y="0"/>
-                      <a:ext cx="4203208" cy="4069991"/>
+                      <a:ext cx="4599001" cy="4572500"/>
                     </a:xfrm>
                     <a:prstGeom prst="rect">
                       <a:avLst/>
